--- a/Data/Metadata.docx
+++ b/Data/Metadata.docx
@@ -1415,7 +1415,15 @@
         <w:rPr>
           <w:rFonts w:ascii="Arial" w:hAnsi="Arial" w:cs="Arial"/>
         </w:rPr>
-        <w:t>Hydro_Terrestrial_LakeConn_Indices.R</w:t>
+        <w:t>Aquatic_SemiAquatic</w:t>
+      </w:r>
+      <w:bookmarkStart w:id="0" w:name="_GoBack"/>
+      <w:bookmarkEnd w:id="0"/>
+      <w:r>
+        <w:rPr>
+          <w:rFonts w:ascii="Arial" w:hAnsi="Arial" w:cs="Arial"/>
+        </w:rPr>
+        <w:t>_LakeConn_Indices.R</w:t>
       </w:r>
       <w:proofErr w:type="spellEnd"/>
     </w:p>
@@ -1489,13 +1497,7 @@
         <w:rPr>
           <w:rFonts w:ascii="Arial" w:hAnsi="Arial" w:cs="Arial"/>
         </w:rPr>
-        <w:t xml:space="preserve">: </w:t>
-      </w:r>
-      <w:r>
-        <w:rPr>
-          <w:rFonts w:ascii="Arial" w:hAnsi="Arial" w:cs="Arial"/>
-        </w:rPr>
-        <w:t>unique lake identifier in LAGOSNE</w:t>
+        <w:t>: unique lake identifier in LAGOSNE</w:t>
       </w:r>
     </w:p>
     <w:p>
@@ -1516,15 +1518,7 @@
         <w:rPr>
           <w:rFonts w:ascii="Arial" w:hAnsi="Arial" w:cs="Arial"/>
         </w:rPr>
-        <w:t>: aquatic connectivity score (based on P</w:t>
-      </w:r>
-      <w:bookmarkStart w:id="0" w:name="_GoBack"/>
-      <w:bookmarkEnd w:id="0"/>
-      <w:r>
-        <w:rPr>
-          <w:rFonts w:ascii="Arial" w:hAnsi="Arial" w:cs="Arial"/>
-        </w:rPr>
-        <w:t>CA scores for aquatic variables)</w:t>
+        <w:t>: aquatic connectivity score (based on PCA scores for aquatic variables)</w:t>
       </w:r>
     </w:p>
     <w:p>

--- a/Data/Metadata.docx
+++ b/Data/Metadata.docx
@@ -14,7 +14,14 @@
           <w:rFonts w:ascii="Arial" w:hAnsi="Arial" w:cs="Arial"/>
           <w:b/>
         </w:rPr>
-        <w:t>CostDist_Mich_4ha_lakes_2020mBuff.csv</w:t>
+        <w:t>CostDist_Mich_4ha_lakes_1500</w:t>
+      </w:r>
+      <w:r>
+        <w:rPr>
+          <w:rFonts w:ascii="Arial" w:hAnsi="Arial" w:cs="Arial"/>
+          <w:b/>
+        </w:rPr>
+        <w:t>mBuff.csv</w:t>
       </w:r>
     </w:p>
     <w:p>
@@ -51,7 +58,19 @@
         <w:rPr>
           <w:rFonts w:ascii="Arial" w:hAnsi="Arial" w:cs="Arial"/>
         </w:rPr>
-        <w:t xml:space="preserve"> output (ArcGIS v. 10.3.1) for dispersal buffers (2020 m) around Michigan lakes (≥ 4 ha). </w:t>
+        <w:t xml:space="preserve"> output (ArcGIS v. 10.3.1) for dispersal buffers (</w:t>
+      </w:r>
+      <w:r>
+        <w:rPr>
+          <w:rFonts w:ascii="Arial" w:hAnsi="Arial" w:cs="Arial"/>
+        </w:rPr>
+        <w:t>1500</w:t>
+      </w:r>
+      <w:r>
+        <w:rPr>
+          <w:rFonts w:ascii="Arial" w:hAnsi="Arial" w:cs="Arial"/>
+        </w:rPr>
+        <w:t xml:space="preserve"> m) around Michigan lakes (≥ 4 ha). </w:t>
       </w:r>
     </w:p>
     <w:p>
@@ -308,20 +327,46 @@
           <w:rFonts w:ascii="Arial" w:hAnsi="Arial" w:cs="Arial"/>
           <w:b/>
         </w:rPr>
-        <w:t>LakeWetlandPatchStats_2020mBuff.csv</w:t>
-      </w:r>
-    </w:p>
-    <w:p>
-      <w:pPr>
-        <w:rPr>
-          <w:rFonts w:ascii="Arial" w:hAnsi="Arial" w:cs="Arial"/>
-        </w:rPr>
-      </w:pPr>
-      <w:r>
-        <w:rPr>
-          <w:rFonts w:ascii="Arial" w:hAnsi="Arial" w:cs="Arial"/>
-        </w:rPr>
-        <w:t xml:space="preserve">Description: Patch statistics for lakes and wetlands within dispersal buffers (2020 m) around Michigan lakes (≥ 4 ha). Calculated with </w:t>
+        <w:t>LakeWetlandPatchStats_</w:t>
+      </w:r>
+      <w:r>
+        <w:rPr>
+          <w:rFonts w:ascii="Arial" w:hAnsi="Arial" w:cs="Arial"/>
+          <w:b/>
+        </w:rPr>
+        <w:t>1500</w:t>
+      </w:r>
+      <w:r>
+        <w:rPr>
+          <w:rFonts w:ascii="Arial" w:hAnsi="Arial" w:cs="Arial"/>
+          <w:b/>
+        </w:rPr>
+        <w:t>mBuff.csv</w:t>
+      </w:r>
+    </w:p>
+    <w:p>
+      <w:pPr>
+        <w:rPr>
+          <w:rFonts w:ascii="Arial" w:hAnsi="Arial" w:cs="Arial"/>
+        </w:rPr>
+      </w:pPr>
+      <w:r>
+        <w:rPr>
+          <w:rFonts w:ascii="Arial" w:hAnsi="Arial" w:cs="Arial"/>
+        </w:rPr>
+        <w:t>Description: Patch statistics for lakes and wetlands within dispersal buffers (</w:t>
+      </w:r>
+      <w:r>
+        <w:rPr>
+          <w:rFonts w:ascii="Arial" w:hAnsi="Arial" w:cs="Arial"/>
+        </w:rPr>
+        <w:t>1500</w:t>
+      </w:r>
+      <w:r>
+        <w:rPr>
+          <w:rFonts w:ascii="Arial" w:hAnsi="Arial" w:cs="Arial"/>
+        </w:rPr>
+        <w:t xml:space="preserve"> m) around Michigan lakes (≥ 4 ha). Calculated with </w:t>
       </w:r>
       <w:proofErr w:type="spellStart"/>
       <w:r>
@@ -1417,1946 +1462,2258 @@
         </w:rPr>
         <w:t>Aquatic_SemiAquatic</w:t>
       </w:r>
+      <w:r>
+        <w:rPr>
+          <w:rFonts w:ascii="Arial" w:hAnsi="Arial" w:cs="Arial"/>
+        </w:rPr>
+        <w:t>_LakeConn_Indices.R</w:t>
+      </w:r>
+      <w:proofErr w:type="spellEnd"/>
+    </w:p>
+    <w:p>
+      <w:pPr>
+        <w:rPr>
+          <w:rFonts w:ascii="Arial" w:hAnsi="Arial" w:cs="Arial"/>
+        </w:rPr>
+      </w:pPr>
+      <w:r>
+        <w:rPr>
+          <w:rFonts w:ascii="Arial" w:hAnsi="Arial" w:cs="Arial"/>
+        </w:rPr>
+        <w:t xml:space="preserve">Location: </w:t>
+      </w:r>
+      <w:proofErr w:type="spellStart"/>
+      <w:r>
+        <w:rPr>
+          <w:rFonts w:ascii="Arial" w:hAnsi="Arial" w:cs="Arial"/>
+        </w:rPr>
+        <w:t>LivinOnTheEdge</w:t>
+      </w:r>
+      <w:proofErr w:type="spellEnd"/>
+      <w:r>
+        <w:rPr>
+          <w:rFonts w:ascii="Arial" w:hAnsi="Arial" w:cs="Arial"/>
+        </w:rPr>
+        <w:t>/Data</w:t>
+      </w:r>
+    </w:p>
+    <w:p>
+      <w:pPr>
+        <w:rPr>
+          <w:rFonts w:ascii="Arial" w:hAnsi="Arial" w:cs="Arial"/>
+        </w:rPr>
+      </w:pPr>
+    </w:p>
+    <w:p>
+      <w:pPr>
+        <w:rPr>
+          <w:rFonts w:ascii="Arial" w:hAnsi="Arial" w:cs="Arial"/>
+          <w:u w:val="single"/>
+        </w:rPr>
+      </w:pPr>
+      <w:r>
+        <w:rPr>
+          <w:rFonts w:ascii="Arial" w:hAnsi="Arial" w:cs="Arial"/>
+          <w:u w:val="single"/>
+        </w:rPr>
+        <w:lastRenderedPageBreak/>
+        <w:t>Columns</w:t>
+      </w:r>
+    </w:p>
+    <w:p>
+      <w:pPr>
+        <w:rPr>
+          <w:rFonts w:ascii="Arial" w:hAnsi="Arial" w:cs="Arial"/>
+        </w:rPr>
+      </w:pPr>
+      <w:proofErr w:type="spellStart"/>
+      <w:proofErr w:type="gramStart"/>
+      <w:r>
+        <w:rPr>
+          <w:rFonts w:ascii="Arial" w:hAnsi="Arial" w:cs="Arial"/>
+        </w:rPr>
+        <w:t>lagoslakeid</w:t>
+      </w:r>
+      <w:proofErr w:type="spellEnd"/>
+      <w:proofErr w:type="gramEnd"/>
+      <w:r>
+        <w:rPr>
+          <w:rFonts w:ascii="Arial" w:hAnsi="Arial" w:cs="Arial"/>
+        </w:rPr>
+        <w:t>: unique lake identifier in LAGOSNE</w:t>
+      </w:r>
+    </w:p>
+    <w:p>
+      <w:pPr>
+        <w:rPr>
+          <w:rFonts w:ascii="Arial" w:hAnsi="Arial" w:cs="Arial"/>
+        </w:rPr>
+      </w:pPr>
+      <w:proofErr w:type="spellStart"/>
+      <w:r>
+        <w:rPr>
+          <w:rFonts w:ascii="Arial" w:hAnsi="Arial" w:cs="Arial"/>
+        </w:rPr>
+        <w:t>PChydroall</w:t>
+      </w:r>
+      <w:proofErr w:type="spellEnd"/>
+      <w:r>
+        <w:rPr>
+          <w:rFonts w:ascii="Arial" w:hAnsi="Arial" w:cs="Arial"/>
+        </w:rPr>
+        <w:t>: aquatic connectivity score (based on PCA scores for aquatic variables)</w:t>
+      </w:r>
+    </w:p>
+    <w:p>
+      <w:pPr>
+        <w:rPr>
+          <w:rFonts w:ascii="Arial" w:hAnsi="Arial" w:cs="Arial"/>
+        </w:rPr>
+      </w:pPr>
+      <w:proofErr w:type="spellStart"/>
+      <w:r>
+        <w:rPr>
+          <w:rFonts w:ascii="Arial" w:hAnsi="Arial" w:cs="Arial"/>
+        </w:rPr>
+        <w:t>PCterrall</w:t>
+      </w:r>
+      <w:proofErr w:type="spellEnd"/>
+      <w:r>
+        <w:rPr>
+          <w:rFonts w:ascii="Arial" w:hAnsi="Arial" w:cs="Arial"/>
+        </w:rPr>
+        <w:t>: semi-aquatic connectivity score (based on PCA scores for semi-aquatic variables)</w:t>
+      </w:r>
+    </w:p>
+    <w:p>
+      <w:pPr>
+        <w:rPr>
+          <w:rFonts w:ascii="Arial" w:hAnsi="Arial" w:cs="Arial"/>
+        </w:rPr>
+      </w:pPr>
+      <w:proofErr w:type="spellStart"/>
+      <w:r>
+        <w:rPr>
+          <w:rFonts w:ascii="Arial" w:hAnsi="Arial" w:cs="Arial"/>
+        </w:rPr>
+        <w:t>hydro_terr</w:t>
+      </w:r>
+      <w:proofErr w:type="spellEnd"/>
+      <w:r>
+        <w:rPr>
+          <w:rFonts w:ascii="Arial" w:hAnsi="Arial" w:cs="Arial"/>
+        </w:rPr>
+        <w:t>: combined aquatic/semi-aquatic connectivity score</w:t>
+      </w:r>
+    </w:p>
+    <w:p>
+      <w:pPr>
+        <w:rPr>
+          <w:rFonts w:ascii="Arial" w:hAnsi="Arial" w:cs="Arial"/>
+        </w:rPr>
+      </w:pPr>
+    </w:p>
+    <w:p>
+      <w:pPr>
+        <w:rPr>
+          <w:rFonts w:ascii="Arial" w:hAnsi="Arial" w:cs="Arial"/>
+        </w:rPr>
+      </w:pPr>
+      <w:r>
+        <w:rPr>
+          <w:rFonts w:ascii="Arial" w:hAnsi="Arial" w:cs="Arial"/>
+          <w:b/>
+        </w:rPr>
+        <w:t>Michigan_</w:t>
+      </w:r>
+      <w:r>
+        <w:rPr>
+          <w:rFonts w:ascii="Arial" w:hAnsi="Arial" w:cs="Arial"/>
+          <w:b/>
+        </w:rPr>
+        <w:t>Lake_Conn_Scores</w:t>
+      </w:r>
+      <w:r>
+        <w:rPr>
+          <w:rFonts w:ascii="Arial" w:hAnsi="Arial" w:cs="Arial"/>
+          <w:b/>
+        </w:rPr>
+        <w:t>.csv</w:t>
+      </w:r>
+    </w:p>
+    <w:p>
+      <w:pPr>
+        <w:rPr>
+          <w:rFonts w:ascii="Arial" w:hAnsi="Arial" w:cs="Arial"/>
+        </w:rPr>
+      </w:pPr>
+      <w:r>
+        <w:rPr>
+          <w:rFonts w:ascii="Arial" w:hAnsi="Arial" w:cs="Arial"/>
+        </w:rPr>
+        <w:t xml:space="preserve">Description: </w:t>
+      </w:r>
+      <w:r>
+        <w:rPr>
+          <w:rFonts w:ascii="Arial" w:hAnsi="Arial" w:cs="Arial"/>
+        </w:rPr>
+        <w:t>Aquatic and semi-aquatic connectivity scores</w:t>
+      </w:r>
+      <w:r>
+        <w:rPr>
+          <w:rFonts w:ascii="Arial" w:hAnsi="Arial" w:cs="Arial"/>
+        </w:rPr>
+        <w:t xml:space="preserve"> for Michigan lakes (≥ 4 ha) extracted Calculated with </w:t>
+      </w:r>
+      <w:proofErr w:type="spellStart"/>
+      <w:r>
+        <w:rPr>
+          <w:rFonts w:ascii="Arial" w:hAnsi="Arial" w:cs="Arial"/>
+        </w:rPr>
+        <w:t>LivinOnTheEdge</w:t>
+      </w:r>
+      <w:proofErr w:type="spellEnd"/>
+      <w:r>
+        <w:rPr>
+          <w:rFonts w:ascii="Arial" w:hAnsi="Arial" w:cs="Arial"/>
+        </w:rPr>
+        <w:t>/</w:t>
+      </w:r>
+      <w:proofErr w:type="spellStart"/>
+      <w:r>
+        <w:rPr>
+          <w:rFonts w:ascii="Arial" w:hAnsi="Arial" w:cs="Arial"/>
+        </w:rPr>
+        <w:t>Rcode</w:t>
+      </w:r>
+      <w:proofErr w:type="spellEnd"/>
+      <w:r>
+        <w:rPr>
+          <w:rFonts w:ascii="Arial" w:hAnsi="Arial" w:cs="Arial"/>
+        </w:rPr>
+        <w:t>/</w:t>
+      </w:r>
+      <w:r>
+        <w:t xml:space="preserve"> </w:t>
+      </w:r>
+      <w:proofErr w:type="spellStart"/>
+      <w:r>
+        <w:rPr>
+          <w:rFonts w:ascii="Arial" w:hAnsi="Arial" w:cs="Arial"/>
+        </w:rPr>
+        <w:t>Aquatic_SemiAquatic_LakeConn_Indices.R</w:t>
+      </w:r>
+      <w:proofErr w:type="spellEnd"/>
+      <w:r>
+        <w:rPr>
+          <w:rFonts w:ascii="Arial" w:hAnsi="Arial" w:cs="Arial"/>
+        </w:rPr>
+        <w:t>.</w:t>
+      </w:r>
+      <w:r>
+        <w:rPr>
+          <w:rFonts w:ascii="Arial" w:hAnsi="Arial" w:cs="Arial"/>
+        </w:rPr>
+        <w:t xml:space="preserve"> See manuscript methods for description of variables and principal components analysis.</w:t>
+      </w:r>
+    </w:p>
+    <w:p>
+      <w:pPr>
+        <w:rPr>
+          <w:rFonts w:ascii="Arial" w:hAnsi="Arial" w:cs="Arial"/>
+        </w:rPr>
+      </w:pPr>
+      <w:r>
+        <w:rPr>
+          <w:rFonts w:ascii="Arial" w:hAnsi="Arial" w:cs="Arial"/>
+        </w:rPr>
+        <w:t xml:space="preserve">Location: </w:t>
+      </w:r>
+      <w:proofErr w:type="spellStart"/>
+      <w:r>
+        <w:rPr>
+          <w:rFonts w:ascii="Arial" w:hAnsi="Arial" w:cs="Arial"/>
+        </w:rPr>
+        <w:t>LivinOnTheEdge</w:t>
+      </w:r>
+      <w:proofErr w:type="spellEnd"/>
+      <w:r>
+        <w:rPr>
+          <w:rFonts w:ascii="Arial" w:hAnsi="Arial" w:cs="Arial"/>
+        </w:rPr>
+        <w:t>/Data</w:t>
+      </w:r>
+    </w:p>
+    <w:p>
+      <w:pPr>
+        <w:rPr>
+          <w:rFonts w:ascii="Arial" w:hAnsi="Arial" w:cs="Arial"/>
+          <w:b/>
+        </w:rPr>
+      </w:pPr>
+    </w:p>
+    <w:p>
+      <w:pPr>
+        <w:rPr>
+          <w:rFonts w:ascii="Arial" w:hAnsi="Arial" w:cs="Arial"/>
+          <w:u w:val="single"/>
+        </w:rPr>
+      </w:pPr>
+      <w:r>
+        <w:rPr>
+          <w:rFonts w:ascii="Arial" w:hAnsi="Arial" w:cs="Arial"/>
+          <w:u w:val="single"/>
+        </w:rPr>
+        <w:t>Columns</w:t>
+      </w:r>
+    </w:p>
+    <w:p>
+      <w:pPr>
+        <w:rPr>
+          <w:rFonts w:ascii="Arial" w:hAnsi="Arial" w:cs="Arial"/>
+        </w:rPr>
+      </w:pPr>
+      <w:proofErr w:type="spellStart"/>
+      <w:proofErr w:type="gramStart"/>
+      <w:r>
+        <w:rPr>
+          <w:rFonts w:ascii="Arial" w:hAnsi="Arial" w:cs="Arial"/>
+        </w:rPr>
+        <w:t>lagoslakeid</w:t>
+      </w:r>
+      <w:proofErr w:type="spellEnd"/>
+      <w:proofErr w:type="gramEnd"/>
+      <w:r>
+        <w:rPr>
+          <w:rFonts w:ascii="Arial" w:hAnsi="Arial" w:cs="Arial"/>
+        </w:rPr>
+        <w:t>: unique lake identifier in LAGOSNE</w:t>
+      </w:r>
+    </w:p>
+    <w:p>
+      <w:pPr>
+        <w:rPr>
+          <w:rFonts w:ascii="Arial" w:hAnsi="Arial" w:cs="Arial"/>
+        </w:rPr>
+      </w:pPr>
+      <w:proofErr w:type="spellStart"/>
+      <w:r>
+        <w:rPr>
+          <w:rFonts w:ascii="Arial" w:hAnsi="Arial" w:cs="Arial"/>
+        </w:rPr>
+        <w:t>PChydroall</w:t>
+      </w:r>
+      <w:proofErr w:type="spellEnd"/>
+      <w:r>
+        <w:rPr>
+          <w:rFonts w:ascii="Arial" w:hAnsi="Arial" w:cs="Arial"/>
+        </w:rPr>
+        <w:t>: aquatic connectivity score (previously named hydrologic; hence hydro in name)</w:t>
+      </w:r>
+    </w:p>
+    <w:p>
+      <w:pPr>
+        <w:rPr>
+          <w:rFonts w:ascii="Arial" w:hAnsi="Arial" w:cs="Arial"/>
+        </w:rPr>
+      </w:pPr>
+      <w:proofErr w:type="spellStart"/>
+      <w:r>
+        <w:rPr>
+          <w:rFonts w:ascii="Arial" w:hAnsi="Arial" w:cs="Arial"/>
+        </w:rPr>
+        <w:t>PCterrall</w:t>
+      </w:r>
+      <w:proofErr w:type="spellEnd"/>
+      <w:r>
+        <w:rPr>
+          <w:rFonts w:ascii="Arial" w:hAnsi="Arial" w:cs="Arial"/>
+        </w:rPr>
+        <w:t xml:space="preserve">: semi-aquatic connectivity score (previously named terrestrial; hence </w:t>
+      </w:r>
+      <w:proofErr w:type="spellStart"/>
+      <w:r>
+        <w:rPr>
+          <w:rFonts w:ascii="Arial" w:hAnsi="Arial" w:cs="Arial"/>
+        </w:rPr>
+        <w:t>terr</w:t>
+      </w:r>
+      <w:proofErr w:type="spellEnd"/>
+      <w:r>
+        <w:rPr>
+          <w:rFonts w:ascii="Arial" w:hAnsi="Arial" w:cs="Arial"/>
+        </w:rPr>
+        <w:t xml:space="preserve"> in name)</w:t>
+      </w:r>
+    </w:p>
+    <w:p>
+      <w:pPr>
+        <w:rPr>
+          <w:rFonts w:ascii="Arial" w:hAnsi="Arial" w:cs="Arial"/>
+        </w:rPr>
+      </w:pPr>
+      <w:proofErr w:type="spellStart"/>
+      <w:r>
+        <w:rPr>
+          <w:rFonts w:ascii="Arial" w:hAnsi="Arial" w:cs="Arial"/>
+        </w:rPr>
+        <w:t>hydro_terr</w:t>
+      </w:r>
+      <w:proofErr w:type="spellEnd"/>
+      <w:r>
+        <w:rPr>
+          <w:rFonts w:ascii="Arial" w:hAnsi="Arial" w:cs="Arial"/>
+        </w:rPr>
+        <w:t>: combined aquatic and semi-aquatic connectivity score</w:t>
+      </w:r>
+    </w:p>
+    <w:p>
+      <w:pPr>
+        <w:rPr>
+          <w:rFonts w:ascii="Arial" w:hAnsi="Arial" w:cs="Arial"/>
+        </w:rPr>
+      </w:pPr>
+    </w:p>
+    <w:p>
+      <w:pPr>
+        <w:rPr>
+          <w:rFonts w:ascii="Arial" w:hAnsi="Arial" w:cs="Arial"/>
+        </w:rPr>
+      </w:pPr>
+      <w:r>
+        <w:rPr>
+          <w:rFonts w:ascii="Arial" w:hAnsi="Arial" w:cs="Arial"/>
+          <w:b/>
+        </w:rPr>
+        <w:t>MichiganLakePatchStats_wBorderStates.csv</w:t>
+      </w:r>
+    </w:p>
+    <w:p>
+      <w:pPr>
+        <w:rPr>
+          <w:rFonts w:ascii="Arial" w:hAnsi="Arial" w:cs="Arial"/>
+        </w:rPr>
+      </w:pPr>
+      <w:r>
+        <w:rPr>
+          <w:rFonts w:ascii="Arial" w:hAnsi="Arial" w:cs="Arial"/>
+        </w:rPr>
+        <w:t xml:space="preserve">Description: </w:t>
+      </w:r>
+      <w:r>
+        <w:rPr>
+          <w:rFonts w:ascii="Arial" w:hAnsi="Arial" w:cs="Arial"/>
+        </w:rPr>
+        <w:t xml:space="preserve">Patch statistics for Michigan lakes </w:t>
+      </w:r>
+      <w:r>
+        <w:rPr>
+          <w:rFonts w:ascii="Arial" w:hAnsi="Arial" w:cs="Arial"/>
+        </w:rPr>
+        <w:t>(≥ 4 ha)</w:t>
+      </w:r>
+      <w:r>
+        <w:rPr>
+          <w:rFonts w:ascii="Arial" w:hAnsi="Arial" w:cs="Arial"/>
+        </w:rPr>
+        <w:t>, including US lakes within 10 km of the Michigan border</w:t>
+      </w:r>
+      <w:r>
+        <w:rPr>
+          <w:rFonts w:ascii="Arial" w:hAnsi="Arial" w:cs="Arial"/>
+        </w:rPr>
+        <w:t xml:space="preserve">; output from </w:t>
+      </w:r>
+      <w:proofErr w:type="spellStart"/>
+      <w:r>
+        <w:rPr>
+          <w:rFonts w:ascii="Arial" w:hAnsi="Arial" w:cs="Arial"/>
+        </w:rPr>
+        <w:t>SDMTools</w:t>
+      </w:r>
+      <w:proofErr w:type="spellEnd"/>
+      <w:r>
+        <w:rPr>
+          <w:rFonts w:ascii="Arial" w:hAnsi="Arial" w:cs="Arial"/>
+        </w:rPr>
+        <w:t>::</w:t>
+      </w:r>
+      <w:proofErr w:type="spellStart"/>
+      <w:r>
+        <w:rPr>
+          <w:rFonts w:ascii="Arial" w:hAnsi="Arial" w:cs="Arial"/>
+        </w:rPr>
+        <w:t>PatchStat</w:t>
+      </w:r>
+      <w:proofErr w:type="spellEnd"/>
+      <w:r>
+        <w:rPr>
+          <w:rFonts w:ascii="Arial" w:hAnsi="Arial" w:cs="Arial"/>
+        </w:rPr>
+        <w:t xml:space="preserve">, calculated in </w:t>
+      </w:r>
+      <w:proofErr w:type="spellStart"/>
+      <w:r>
+        <w:rPr>
+          <w:rFonts w:ascii="Arial" w:hAnsi="Arial" w:cs="Arial"/>
+        </w:rPr>
+        <w:t>LivinOnTheEdge</w:t>
+      </w:r>
+      <w:proofErr w:type="spellEnd"/>
+      <w:r>
+        <w:rPr>
+          <w:rFonts w:ascii="Arial" w:hAnsi="Arial" w:cs="Arial"/>
+        </w:rPr>
+        <w:t>/</w:t>
+      </w:r>
+      <w:proofErr w:type="spellStart"/>
+      <w:r>
+        <w:rPr>
+          <w:rFonts w:ascii="Arial" w:hAnsi="Arial" w:cs="Arial"/>
+        </w:rPr>
+        <w:t>Rcode</w:t>
+      </w:r>
+      <w:proofErr w:type="spellEnd"/>
+      <w:r>
+        <w:rPr>
+          <w:rFonts w:ascii="Arial" w:hAnsi="Arial" w:cs="Arial"/>
+        </w:rPr>
+        <w:t>/</w:t>
+      </w:r>
+      <w:proofErr w:type="spellStart"/>
+      <w:r>
+        <w:rPr>
+          <w:rFonts w:ascii="Arial" w:hAnsi="Arial" w:cs="Arial"/>
+        </w:rPr>
+        <w:t>MichiganLakePatchStats.R</w:t>
+      </w:r>
+      <w:proofErr w:type="spellEnd"/>
+      <w:r>
+        <w:rPr>
+          <w:rFonts w:ascii="Arial" w:hAnsi="Arial" w:cs="Arial"/>
+        </w:rPr>
+        <w:t>.</w:t>
+      </w:r>
+    </w:p>
+    <w:p>
+      <w:pPr>
+        <w:rPr>
+          <w:rFonts w:ascii="Arial" w:hAnsi="Arial" w:cs="Arial"/>
+        </w:rPr>
+      </w:pPr>
+      <w:r>
+        <w:rPr>
+          <w:rFonts w:ascii="Arial" w:hAnsi="Arial" w:cs="Arial"/>
+        </w:rPr>
+        <w:t xml:space="preserve">Location: </w:t>
+      </w:r>
+      <w:proofErr w:type="spellStart"/>
+      <w:r>
+        <w:rPr>
+          <w:rFonts w:ascii="Arial" w:hAnsi="Arial" w:cs="Arial"/>
+        </w:rPr>
+        <w:t>LivinOnTheEdge</w:t>
+      </w:r>
+      <w:proofErr w:type="spellEnd"/>
+      <w:r>
+        <w:rPr>
+          <w:rFonts w:ascii="Arial" w:hAnsi="Arial" w:cs="Arial"/>
+        </w:rPr>
+        <w:t>/Data</w:t>
+      </w:r>
+    </w:p>
+    <w:p>
+      <w:pPr>
+        <w:rPr>
+          <w:rFonts w:ascii="Arial" w:hAnsi="Arial" w:cs="Arial"/>
+        </w:rPr>
+      </w:pPr>
+    </w:p>
+    <w:p>
+      <w:pPr>
+        <w:rPr>
+          <w:rFonts w:ascii="Arial" w:hAnsi="Arial" w:cs="Arial"/>
+          <w:u w:val="single"/>
+        </w:rPr>
+      </w:pPr>
+      <w:r>
+        <w:rPr>
+          <w:rFonts w:ascii="Arial" w:hAnsi="Arial" w:cs="Arial"/>
+          <w:u w:val="single"/>
+        </w:rPr>
+        <w:t>Columns</w:t>
+      </w:r>
+    </w:p>
+    <w:p>
+      <w:pPr>
+        <w:rPr>
+          <w:rFonts w:ascii="Arial" w:hAnsi="Arial" w:cs="Arial"/>
+        </w:rPr>
+      </w:pPr>
+      <w:proofErr w:type="spellStart"/>
+      <w:proofErr w:type="gramStart"/>
+      <w:r>
+        <w:rPr>
+          <w:rFonts w:ascii="Arial" w:hAnsi="Arial" w:cs="Arial"/>
+        </w:rPr>
+        <w:t>patchID</w:t>
+      </w:r>
+      <w:proofErr w:type="spellEnd"/>
+      <w:proofErr w:type="gramEnd"/>
+      <w:r>
+        <w:rPr>
+          <w:rFonts w:ascii="Arial" w:hAnsi="Arial" w:cs="Arial"/>
+        </w:rPr>
+        <w:t>: the unique ID for each patch (</w:t>
+      </w:r>
+      <w:proofErr w:type="spellStart"/>
+      <w:r>
+        <w:rPr>
+          <w:rFonts w:ascii="Arial" w:hAnsi="Arial" w:cs="Arial"/>
+        </w:rPr>
+        <w:t>lagoslakeid</w:t>
+      </w:r>
+      <w:proofErr w:type="spellEnd"/>
+      <w:r>
+        <w:rPr>
+          <w:rFonts w:ascii="Arial" w:hAnsi="Arial" w:cs="Arial"/>
+        </w:rPr>
+        <w:t xml:space="preserve"> in LAGOSNE)</w:t>
+      </w:r>
+    </w:p>
+    <w:p>
+      <w:pPr>
+        <w:rPr>
+          <w:rFonts w:ascii="Arial" w:hAnsi="Arial" w:cs="Arial"/>
+        </w:rPr>
+      </w:pPr>
+      <w:proofErr w:type="spellStart"/>
+      <w:r>
+        <w:rPr>
+          <w:rFonts w:ascii="Arial" w:hAnsi="Arial" w:cs="Arial"/>
+        </w:rPr>
+        <w:t>n.cell</w:t>
+      </w:r>
+      <w:proofErr w:type="spellEnd"/>
+      <w:r>
+        <w:rPr>
+          <w:rFonts w:ascii="Arial" w:hAnsi="Arial" w:cs="Arial"/>
+        </w:rPr>
+        <w:t>: the number of cells for each patch, specified in square meters</w:t>
+      </w:r>
+    </w:p>
+    <w:p>
+      <w:pPr>
+        <w:rPr>
+          <w:rFonts w:ascii="Arial" w:hAnsi="Arial" w:cs="Arial"/>
+        </w:rPr>
+      </w:pPr>
+      <w:proofErr w:type="spellStart"/>
+      <w:r>
+        <w:rPr>
+          <w:rFonts w:ascii="Arial" w:hAnsi="Arial" w:cs="Arial"/>
+        </w:rPr>
+        <w:t>n.core.cell</w:t>
+      </w:r>
+      <w:proofErr w:type="spellEnd"/>
+      <w:r>
+        <w:rPr>
+          <w:rFonts w:ascii="Arial" w:hAnsi="Arial" w:cs="Arial"/>
+        </w:rPr>
+        <w:t>: the number of cells in the core area, without the edge area</w:t>
+      </w:r>
+    </w:p>
+    <w:p>
+      <w:pPr>
+        <w:rPr>
+          <w:rFonts w:ascii="Arial" w:hAnsi="Arial" w:cs="Arial"/>
+        </w:rPr>
+      </w:pPr>
+      <w:proofErr w:type="spellStart"/>
+      <w:r>
+        <w:rPr>
+          <w:rFonts w:ascii="Arial" w:hAnsi="Arial" w:cs="Arial"/>
+        </w:rPr>
+        <w:t>n.edges.perimeter</w:t>
+      </w:r>
+      <w:proofErr w:type="spellEnd"/>
+      <w:r>
+        <w:rPr>
+          <w:rFonts w:ascii="Arial" w:hAnsi="Arial" w:cs="Arial"/>
+        </w:rPr>
+        <w:t>: the number of outer perimeter cell edges of the patch</w:t>
+      </w:r>
+    </w:p>
+    <w:p>
+      <w:pPr>
+        <w:rPr>
+          <w:rFonts w:ascii="Arial" w:hAnsi="Arial" w:cs="Arial"/>
+        </w:rPr>
+      </w:pPr>
+      <w:proofErr w:type="spellStart"/>
+      <w:r>
+        <w:rPr>
+          <w:rFonts w:ascii="Arial" w:hAnsi="Arial" w:cs="Arial"/>
+        </w:rPr>
+        <w:t>n.edges.internal</w:t>
+      </w:r>
+      <w:proofErr w:type="spellEnd"/>
+      <w:r>
+        <w:rPr>
+          <w:rFonts w:ascii="Arial" w:hAnsi="Arial" w:cs="Arial"/>
+        </w:rPr>
+        <w:t>: the number of internal cell edges of the patch</w:t>
+      </w:r>
+    </w:p>
+    <w:p>
+      <w:pPr>
+        <w:rPr>
+          <w:rFonts w:ascii="Arial" w:hAnsi="Arial" w:cs="Arial"/>
+        </w:rPr>
+      </w:pPr>
+      <w:proofErr w:type="gramStart"/>
+      <w:r>
+        <w:rPr>
+          <w:rFonts w:ascii="Arial" w:hAnsi="Arial" w:cs="Arial"/>
+        </w:rPr>
+        <w:t>area</w:t>
+      </w:r>
+      <w:proofErr w:type="gramEnd"/>
+      <w:r>
+        <w:rPr>
+          <w:rFonts w:ascii="Arial" w:hAnsi="Arial" w:cs="Arial"/>
+        </w:rPr>
+        <w:t>: the area of each patch comprising a landscape mosaic (m</w:t>
+      </w:r>
+      <w:r>
+        <w:rPr>
+          <w:rFonts w:ascii="Arial" w:hAnsi="Arial" w:cs="Arial"/>
+          <w:vertAlign w:val="superscript"/>
+        </w:rPr>
+        <w:t>2</w:t>
+      </w:r>
+      <w:r>
+        <w:rPr>
+          <w:rFonts w:ascii="Arial" w:hAnsi="Arial" w:cs="Arial"/>
+        </w:rPr>
+        <w:t>)</w:t>
+      </w:r>
+    </w:p>
+    <w:p>
+      <w:pPr>
+        <w:rPr>
+          <w:rFonts w:ascii="Arial" w:hAnsi="Arial" w:cs="Arial"/>
+        </w:rPr>
+      </w:pPr>
+      <w:proofErr w:type="spellStart"/>
+      <w:r>
+        <w:rPr>
+          <w:rFonts w:ascii="Arial" w:hAnsi="Arial" w:cs="Arial"/>
+        </w:rPr>
+        <w:lastRenderedPageBreak/>
+        <w:t>core.area</w:t>
+      </w:r>
+      <w:proofErr w:type="spellEnd"/>
+      <w:r>
+        <w:rPr>
+          <w:rFonts w:ascii="Arial" w:hAnsi="Arial" w:cs="Arial"/>
+        </w:rPr>
+        <w:t>: represents the interior area (m</w:t>
+      </w:r>
+      <w:r>
+        <w:rPr>
+          <w:rFonts w:ascii="Arial" w:hAnsi="Arial" w:cs="Arial"/>
+          <w:vertAlign w:val="superscript"/>
+        </w:rPr>
+        <w:t>2</w:t>
+      </w:r>
+      <w:r>
+        <w:rPr>
+          <w:rFonts w:ascii="Arial" w:hAnsi="Arial" w:cs="Arial"/>
+        </w:rPr>
+        <w:t>) of the patch, greater than the specified depth-of-edge distance from the perimeter</w:t>
+      </w:r>
+    </w:p>
+    <w:p>
+      <w:pPr>
+        <w:rPr>
+          <w:rFonts w:ascii="Arial" w:hAnsi="Arial" w:cs="Arial"/>
+        </w:rPr>
+      </w:pPr>
+      <w:proofErr w:type="gramStart"/>
+      <w:r>
+        <w:rPr>
+          <w:rFonts w:ascii="Arial" w:hAnsi="Arial" w:cs="Arial"/>
+        </w:rPr>
+        <w:t>perimeter</w:t>
+      </w:r>
+      <w:proofErr w:type="gramEnd"/>
+      <w:r>
+        <w:rPr>
+          <w:rFonts w:ascii="Arial" w:hAnsi="Arial" w:cs="Arial"/>
+        </w:rPr>
+        <w:t>: the perimeter of the patch, including any internal holes in the patch, specified in meters</w:t>
+      </w:r>
+    </w:p>
+    <w:p>
+      <w:pPr>
+        <w:rPr>
+          <w:rFonts w:ascii="Arial" w:hAnsi="Arial" w:cs="Arial"/>
+        </w:rPr>
+      </w:pPr>
+      <w:proofErr w:type="spellStart"/>
+      <w:r>
+        <w:rPr>
+          <w:rFonts w:ascii="Arial" w:hAnsi="Arial" w:cs="Arial"/>
+        </w:rPr>
+        <w:t>perim.area.ratio</w:t>
+      </w:r>
+      <w:proofErr w:type="spellEnd"/>
+      <w:r>
+        <w:rPr>
+          <w:rFonts w:ascii="Arial" w:hAnsi="Arial" w:cs="Arial"/>
+        </w:rPr>
+        <w:t>: the ratio of the patch perimeter (m) to area (m</w:t>
+      </w:r>
+      <w:r>
+        <w:rPr>
+          <w:rFonts w:ascii="Arial" w:hAnsi="Arial" w:cs="Arial"/>
+          <w:vertAlign w:val="superscript"/>
+        </w:rPr>
+        <w:t>2</w:t>
+      </w:r>
+      <w:r>
+        <w:rPr>
+          <w:rFonts w:ascii="Arial" w:hAnsi="Arial" w:cs="Arial"/>
+        </w:rPr>
+        <w:t>)</w:t>
+      </w:r>
+    </w:p>
+    <w:p>
+      <w:pPr>
+        <w:rPr>
+          <w:rFonts w:ascii="Arial" w:hAnsi="Arial" w:cs="Arial"/>
+        </w:rPr>
+      </w:pPr>
+      <w:proofErr w:type="spellStart"/>
+      <w:r>
+        <w:rPr>
+          <w:rFonts w:ascii="Arial" w:hAnsi="Arial" w:cs="Arial"/>
+        </w:rPr>
+        <w:t>shape.index</w:t>
+      </w:r>
+      <w:proofErr w:type="spellEnd"/>
+      <w:r>
+        <w:rPr>
+          <w:rFonts w:ascii="Arial" w:hAnsi="Arial" w:cs="Arial"/>
+        </w:rPr>
+        <w:t>: the shape complexity, sum of each patch’s perimeter divided by the square root of patch area</w:t>
+      </w:r>
+    </w:p>
+    <w:p>
+      <w:pPr>
+        <w:rPr>
+          <w:rFonts w:ascii="Arial" w:hAnsi="Arial" w:cs="Arial"/>
+        </w:rPr>
+      </w:pPr>
+      <w:proofErr w:type="spellStart"/>
+      <w:r>
+        <w:rPr>
+          <w:rFonts w:ascii="Arial" w:hAnsi="Arial" w:cs="Arial"/>
+        </w:rPr>
+        <w:t>frac.dim.index</w:t>
+      </w:r>
+      <w:proofErr w:type="spellEnd"/>
+      <w:r>
+        <w:rPr>
+          <w:rFonts w:ascii="Arial" w:hAnsi="Arial" w:cs="Arial"/>
+        </w:rPr>
+        <w:t>: fractal dimension index reflects shape complexity across a range of spatial scales; approaches 2 times the logarithm of patch perimeter (m) divided by the logarithm of patch area (m</w:t>
+      </w:r>
+      <w:r>
+        <w:rPr>
+          <w:rFonts w:ascii="Arial" w:hAnsi="Arial" w:cs="Arial"/>
+          <w:vertAlign w:val="superscript"/>
+        </w:rPr>
+        <w:t>2</w:t>
+      </w:r>
+      <w:r>
+        <w:rPr>
+          <w:rFonts w:ascii="Arial" w:hAnsi="Arial" w:cs="Arial"/>
+        </w:rPr>
+        <w:t>)</w:t>
+      </w:r>
+    </w:p>
+    <w:p>
+      <w:pPr>
+        <w:rPr>
+          <w:rFonts w:ascii="Arial" w:hAnsi="Arial" w:cs="Arial"/>
+        </w:rPr>
+      </w:pPr>
+      <w:proofErr w:type="spellStart"/>
+      <w:r>
+        <w:rPr>
+          <w:rFonts w:ascii="Arial" w:hAnsi="Arial" w:cs="Arial"/>
+        </w:rPr>
+        <w:t>core.area.index</w:t>
+      </w:r>
+      <w:proofErr w:type="spellEnd"/>
+      <w:r>
+        <w:rPr>
+          <w:rFonts w:ascii="Arial" w:hAnsi="Arial" w:cs="Arial"/>
+        </w:rPr>
+        <w:t>: quantifies core area as a percentage of patch area</w:t>
+      </w:r>
+    </w:p>
+    <w:p>
+      <w:pPr>
+        <w:rPr>
+          <w:rFonts w:ascii="Arial" w:hAnsi="Arial" w:cs="Arial"/>
+        </w:rPr>
+      </w:pPr>
+      <w:proofErr w:type="spellStart"/>
+      <w:r>
+        <w:rPr>
+          <w:rFonts w:ascii="Arial" w:hAnsi="Arial" w:cs="Arial"/>
+        </w:rPr>
+        <w:t>edge.area</w:t>
+      </w:r>
+      <w:proofErr w:type="spellEnd"/>
+      <w:r>
+        <w:rPr>
+          <w:rFonts w:ascii="Arial" w:hAnsi="Arial" w:cs="Arial"/>
+        </w:rPr>
+        <w:t>: area (m</w:t>
+      </w:r>
+      <w:r>
+        <w:rPr>
+          <w:rFonts w:ascii="Arial" w:hAnsi="Arial" w:cs="Arial"/>
+          <w:vertAlign w:val="superscript"/>
+        </w:rPr>
+        <w:t>2</w:t>
+      </w:r>
+      <w:r>
+        <w:rPr>
+          <w:rFonts w:ascii="Arial" w:hAnsi="Arial" w:cs="Arial"/>
+        </w:rPr>
+        <w:t xml:space="preserve">) of edge habitat within patch, with edge habitat defined as 30 x 30 m cells along patch margins. Not included in </w:t>
+      </w:r>
+      <w:proofErr w:type="spellStart"/>
+      <w:r>
+        <w:rPr>
+          <w:rFonts w:ascii="Arial" w:hAnsi="Arial" w:cs="Arial"/>
+        </w:rPr>
+        <w:t>SDMTools</w:t>
+      </w:r>
+      <w:proofErr w:type="spellEnd"/>
+      <w:r>
+        <w:rPr>
+          <w:rFonts w:ascii="Arial" w:hAnsi="Arial" w:cs="Arial"/>
+        </w:rPr>
+        <w:t>::</w:t>
+      </w:r>
+      <w:proofErr w:type="spellStart"/>
+      <w:r>
+        <w:rPr>
+          <w:rFonts w:ascii="Arial" w:hAnsi="Arial" w:cs="Arial"/>
+        </w:rPr>
+        <w:t>PatchStat</w:t>
+      </w:r>
+      <w:proofErr w:type="spellEnd"/>
+    </w:p>
+    <w:p>
+      <w:pPr>
+        <w:rPr>
+          <w:rFonts w:ascii="Arial" w:hAnsi="Arial" w:cs="Arial"/>
+        </w:rPr>
+      </w:pPr>
+      <w:proofErr w:type="spellStart"/>
+      <w:r>
+        <w:rPr>
+          <w:rFonts w:ascii="Arial" w:hAnsi="Arial" w:cs="Arial"/>
+        </w:rPr>
+        <w:t>edge.area.index</w:t>
+      </w:r>
+      <w:proofErr w:type="spellEnd"/>
+      <w:r>
+        <w:rPr>
+          <w:rFonts w:ascii="Arial" w:hAnsi="Arial" w:cs="Arial"/>
+        </w:rPr>
+        <w:t xml:space="preserve">: quantifies edge area as a percentage of patch area. Not included in </w:t>
+      </w:r>
+      <w:proofErr w:type="spellStart"/>
+      <w:r>
+        <w:rPr>
+          <w:rFonts w:ascii="Arial" w:hAnsi="Arial" w:cs="Arial"/>
+        </w:rPr>
+        <w:t>SDMTools</w:t>
+      </w:r>
+      <w:proofErr w:type="spellEnd"/>
+      <w:r>
+        <w:rPr>
+          <w:rFonts w:ascii="Arial" w:hAnsi="Arial" w:cs="Arial"/>
+        </w:rPr>
+        <w:t>::</w:t>
+      </w:r>
+      <w:proofErr w:type="spellStart"/>
+      <w:r>
+        <w:rPr>
+          <w:rFonts w:ascii="Arial" w:hAnsi="Arial" w:cs="Arial"/>
+        </w:rPr>
+        <w:t>PatchStat</w:t>
+      </w:r>
+      <w:proofErr w:type="spellEnd"/>
+    </w:p>
+    <w:p>
+      <w:pPr>
+        <w:rPr>
+          <w:rFonts w:ascii="Arial" w:hAnsi="Arial" w:cs="Arial"/>
+        </w:rPr>
+      </w:pPr>
+    </w:p>
+    <w:p>
+      <w:pPr>
+        <w:rPr>
+          <w:rFonts w:ascii="Arial" w:hAnsi="Arial" w:cs="Arial"/>
+          <w:b/>
+        </w:rPr>
+      </w:pPr>
+      <w:r>
+        <w:rPr>
+          <w:rFonts w:ascii="Arial" w:hAnsi="Arial" w:cs="Arial"/>
+          <w:b/>
+        </w:rPr>
+        <w:t>PADUS_LAGOSNE_IWS.csv</w:t>
+      </w:r>
+    </w:p>
+    <w:p>
+      <w:pPr>
+        <w:rPr>
+          <w:rFonts w:ascii="Arial" w:hAnsi="Arial" w:cs="Arial"/>
+        </w:rPr>
+      </w:pPr>
+      <w:r>
+        <w:rPr>
+          <w:rFonts w:ascii="Arial" w:hAnsi="Arial" w:cs="Arial"/>
+        </w:rPr>
+        <w:t xml:space="preserve">Description: </w:t>
+      </w:r>
+      <w:r>
+        <w:rPr>
+          <w:rFonts w:ascii="Arial" w:hAnsi="Arial" w:cs="Arial"/>
+        </w:rPr>
+        <w:t>Tabulate A</w:t>
+      </w:r>
+      <w:r>
+        <w:rPr>
+          <w:rFonts w:ascii="Arial" w:hAnsi="Arial" w:cs="Arial"/>
+        </w:rPr>
+        <w:t>rea output (ArcGIS v. 10.3.1) for protected land within watersheds (</w:t>
+      </w:r>
+      <w:proofErr w:type="spellStart"/>
+      <w:r>
+        <w:rPr>
+          <w:rFonts w:ascii="Arial" w:hAnsi="Arial" w:cs="Arial"/>
+        </w:rPr>
+        <w:t>iws</w:t>
+      </w:r>
+      <w:proofErr w:type="spellEnd"/>
+      <w:r>
+        <w:rPr>
+          <w:rFonts w:ascii="Arial" w:hAnsi="Arial" w:cs="Arial"/>
+        </w:rPr>
+        <w:t>) for lakes (≥ 4 ha) from LAGOSNE. Protected lands based on US Protected Areas Database (PADUS) v. 1.4.</w:t>
+      </w:r>
+      <w:r>
+        <w:rPr>
+          <w:rFonts w:ascii="Arial" w:hAnsi="Arial" w:cs="Arial"/>
+        </w:rPr>
+        <w:t xml:space="preserve"> Watersheds with no protected land were excluded.</w:t>
+      </w:r>
+    </w:p>
+    <w:p>
+      <w:pPr>
+        <w:rPr>
+          <w:rFonts w:ascii="Arial" w:hAnsi="Arial" w:cs="Arial"/>
+        </w:rPr>
+      </w:pPr>
+      <w:r>
+        <w:rPr>
+          <w:rFonts w:ascii="Arial" w:hAnsi="Arial" w:cs="Arial"/>
+        </w:rPr>
+        <w:t xml:space="preserve">Location: </w:t>
+      </w:r>
+      <w:proofErr w:type="spellStart"/>
+      <w:r>
+        <w:rPr>
+          <w:rFonts w:ascii="Arial" w:hAnsi="Arial" w:cs="Arial"/>
+        </w:rPr>
+        <w:t>LivinOnTheEdge</w:t>
+      </w:r>
+      <w:proofErr w:type="spellEnd"/>
+      <w:r>
+        <w:rPr>
+          <w:rFonts w:ascii="Arial" w:hAnsi="Arial" w:cs="Arial"/>
+        </w:rPr>
+        <w:t>/Data</w:t>
+      </w:r>
+    </w:p>
+    <w:p>
+      <w:pPr>
+        <w:rPr>
+          <w:rFonts w:ascii="Arial" w:hAnsi="Arial" w:cs="Arial"/>
+        </w:rPr>
+      </w:pPr>
+    </w:p>
+    <w:p>
+      <w:pPr>
+        <w:rPr>
+          <w:rFonts w:ascii="Arial" w:hAnsi="Arial" w:cs="Arial"/>
+          <w:u w:val="single"/>
+        </w:rPr>
+      </w:pPr>
+      <w:r>
+        <w:rPr>
+          <w:rFonts w:ascii="Arial" w:hAnsi="Arial" w:cs="Arial"/>
+          <w:u w:val="single"/>
+        </w:rPr>
+        <w:t>Columns</w:t>
+      </w:r>
+    </w:p>
+    <w:p>
+      <w:pPr>
+        <w:rPr>
+          <w:rFonts w:ascii="Arial" w:hAnsi="Arial" w:cs="Arial"/>
+        </w:rPr>
+      </w:pPr>
+      <w:r>
+        <w:rPr>
+          <w:rFonts w:ascii="Arial" w:hAnsi="Arial" w:cs="Arial"/>
+        </w:rPr>
+        <w:t>OBJECTID: auto-generated ArcGIS unique row identifier</w:t>
+      </w:r>
+    </w:p>
+    <w:p>
+      <w:pPr>
+        <w:rPr>
+          <w:rFonts w:ascii="Arial" w:hAnsi="Arial" w:cs="Arial"/>
+        </w:rPr>
+      </w:pPr>
+      <w:r>
+        <w:rPr>
+          <w:rFonts w:ascii="Arial" w:hAnsi="Arial" w:cs="Arial"/>
+        </w:rPr>
+        <w:t xml:space="preserve">LAGOSLAKEI: </w:t>
+      </w:r>
+      <w:proofErr w:type="spellStart"/>
+      <w:r>
+        <w:rPr>
+          <w:rFonts w:ascii="Arial" w:hAnsi="Arial" w:cs="Arial"/>
+        </w:rPr>
+        <w:t>lagoslakeid</w:t>
+      </w:r>
+      <w:proofErr w:type="spellEnd"/>
+      <w:r>
+        <w:rPr>
+          <w:rFonts w:ascii="Arial" w:hAnsi="Arial" w:cs="Arial"/>
+        </w:rPr>
+        <w:t>; unique lake identifier in LAGOSNE</w:t>
+      </w:r>
+    </w:p>
+    <w:p>
+      <w:pPr>
+        <w:rPr>
+          <w:rFonts w:ascii="Arial" w:hAnsi="Arial" w:cs="Arial"/>
+        </w:rPr>
+      </w:pPr>
+      <w:r>
+        <w:rPr>
+          <w:rFonts w:ascii="Arial" w:hAnsi="Arial" w:cs="Arial"/>
+        </w:rPr>
+        <w:t>A_1: area (m</w:t>
+      </w:r>
+      <w:r>
+        <w:rPr>
+          <w:rFonts w:ascii="Arial" w:hAnsi="Arial" w:cs="Arial"/>
+          <w:vertAlign w:val="superscript"/>
+        </w:rPr>
+        <w:t>2</w:t>
+      </w:r>
+      <w:r>
+        <w:rPr>
+          <w:rFonts w:ascii="Arial" w:hAnsi="Arial" w:cs="Arial"/>
+        </w:rPr>
+        <w:t>) of land under GAP status 1 (strict protection; managed for biodiversity with disturbances allowed to proceed or mimicked)</w:t>
+      </w:r>
+    </w:p>
+    <w:p>
+      <w:pPr>
+        <w:rPr>
+          <w:rFonts w:ascii="Arial" w:hAnsi="Arial" w:cs="Arial"/>
+        </w:rPr>
+      </w:pPr>
+      <w:r>
+        <w:rPr>
+          <w:rFonts w:ascii="Arial" w:hAnsi="Arial" w:cs="Arial"/>
+        </w:rPr>
+        <w:t>A_2: area (m</w:t>
+      </w:r>
+      <w:r>
+        <w:rPr>
+          <w:rFonts w:ascii="Arial" w:hAnsi="Arial" w:cs="Arial"/>
+          <w:vertAlign w:val="superscript"/>
+        </w:rPr>
+        <w:t>2</w:t>
+      </w:r>
+      <w:r>
+        <w:rPr>
+          <w:rFonts w:ascii="Arial" w:hAnsi="Arial" w:cs="Arial"/>
+        </w:rPr>
+        <w:t>) of land under GAP status 2 (strict protection; managed for biodiversity with disturbances suppressed)</w:t>
+      </w:r>
+    </w:p>
+    <w:p>
+      <w:pPr>
+        <w:rPr>
+          <w:rFonts w:ascii="Arial" w:hAnsi="Arial" w:cs="Arial"/>
+        </w:rPr>
+      </w:pPr>
+      <w:r>
+        <w:rPr>
+          <w:rFonts w:ascii="Arial" w:hAnsi="Arial" w:cs="Arial"/>
+        </w:rPr>
+        <w:t>A_3: area (m</w:t>
+      </w:r>
+      <w:r>
+        <w:rPr>
+          <w:rFonts w:ascii="Arial" w:hAnsi="Arial" w:cs="Arial"/>
+          <w:vertAlign w:val="superscript"/>
+        </w:rPr>
+        <w:t>2</w:t>
+      </w:r>
+      <w:r>
+        <w:rPr>
+          <w:rFonts w:ascii="Arial" w:hAnsi="Arial" w:cs="Arial"/>
+        </w:rPr>
+        <w:t>) of land under GAP status 3 (multi-use)</w:t>
+      </w:r>
+    </w:p>
+    <w:p>
+      <w:pPr>
+        <w:rPr>
+          <w:rFonts w:ascii="Arial" w:hAnsi="Arial" w:cs="Arial"/>
+        </w:rPr>
+      </w:pPr>
+    </w:p>
+    <w:p>
+      <w:pPr>
+        <w:rPr>
+          <w:rFonts w:ascii="Arial" w:hAnsi="Arial" w:cs="Arial"/>
+          <w:b/>
+        </w:rPr>
+      </w:pPr>
+      <w:r>
+        <w:rPr>
+          <w:rFonts w:ascii="Arial" w:hAnsi="Arial" w:cs="Arial"/>
+          <w:b/>
+        </w:rPr>
+        <w:t>PADUS_MI_Buff</w:t>
+      </w:r>
+      <w:r>
+        <w:rPr>
+          <w:rFonts w:ascii="Arial" w:hAnsi="Arial" w:cs="Arial"/>
+          <w:b/>
+        </w:rPr>
+        <w:t>1500</w:t>
+      </w:r>
+      <w:r>
+        <w:rPr>
+          <w:rFonts w:ascii="Arial" w:hAnsi="Arial" w:cs="Arial"/>
+          <w:b/>
+        </w:rPr>
+        <w:t>m_pct.csv</w:t>
+      </w:r>
+    </w:p>
+    <w:p>
+      <w:pPr>
+        <w:rPr>
+          <w:rFonts w:ascii="Arial" w:hAnsi="Arial" w:cs="Arial"/>
+        </w:rPr>
+      </w:pPr>
+      <w:r>
+        <w:rPr>
+          <w:rFonts w:ascii="Arial" w:hAnsi="Arial" w:cs="Arial"/>
+        </w:rPr>
+        <w:t xml:space="preserve">Description: </w:t>
+      </w:r>
+      <w:r>
+        <w:rPr>
+          <w:rFonts w:ascii="Arial" w:hAnsi="Arial" w:cs="Arial"/>
+        </w:rPr>
+        <w:t xml:space="preserve">Proportion of dispersal buffers </w:t>
+      </w:r>
+      <w:r>
+        <w:rPr>
+          <w:rFonts w:ascii="Arial" w:hAnsi="Arial" w:cs="Arial"/>
+        </w:rPr>
+        <w:t>(</w:t>
+      </w:r>
+      <w:r>
+        <w:rPr>
+          <w:rFonts w:ascii="Arial" w:hAnsi="Arial" w:cs="Arial"/>
+        </w:rPr>
+        <w:t>1500</w:t>
+      </w:r>
+      <w:r>
+        <w:rPr>
+          <w:rFonts w:ascii="Arial" w:hAnsi="Arial" w:cs="Arial"/>
+        </w:rPr>
+        <w:t xml:space="preserve"> m) </w:t>
+      </w:r>
+      <w:r>
+        <w:rPr>
+          <w:rFonts w:ascii="Arial" w:hAnsi="Arial" w:cs="Arial"/>
+        </w:rPr>
+        <w:t>protected based on Tabulate A</w:t>
+      </w:r>
+      <w:r>
+        <w:rPr>
+          <w:rFonts w:ascii="Arial" w:hAnsi="Arial" w:cs="Arial"/>
+        </w:rPr>
+        <w:t xml:space="preserve">rea output (ArcGIS v. 10.3.1) for Michigan lakes (≥ 4 ha) from LAGOSNE. Protected lands based on US </w:t>
+      </w:r>
+      <w:r>
+        <w:rPr>
+          <w:rFonts w:ascii="Arial" w:hAnsi="Arial" w:cs="Arial"/>
+        </w:rPr>
+        <w:lastRenderedPageBreak/>
+        <w:t xml:space="preserve">Protected Areas Database (PADUS) v. 1.4. </w:t>
+      </w:r>
+      <w:r>
+        <w:rPr>
+          <w:rFonts w:ascii="Arial" w:hAnsi="Arial" w:cs="Arial"/>
+        </w:rPr>
+        <w:t xml:space="preserve">Buffers with no protected land were excluded. </w:t>
+      </w:r>
+      <w:r>
+        <w:rPr>
+          <w:rFonts w:ascii="Arial" w:hAnsi="Arial" w:cs="Arial"/>
+        </w:rPr>
+        <w:t xml:space="preserve">Calculated in: </w:t>
+      </w:r>
+      <w:proofErr w:type="spellStart"/>
+      <w:r>
+        <w:rPr>
+          <w:rFonts w:ascii="Arial" w:hAnsi="Arial" w:cs="Arial"/>
+        </w:rPr>
+        <w:t>LivinOnTheEdge</w:t>
+      </w:r>
+      <w:proofErr w:type="spellEnd"/>
+      <w:r>
+        <w:rPr>
+          <w:rFonts w:ascii="Arial" w:hAnsi="Arial" w:cs="Arial"/>
+        </w:rPr>
+        <w:t>/</w:t>
+      </w:r>
+      <w:proofErr w:type="spellStart"/>
+      <w:r>
+        <w:rPr>
+          <w:rFonts w:ascii="Arial" w:hAnsi="Arial" w:cs="Arial"/>
+        </w:rPr>
+        <w:t>Rcode</w:t>
+      </w:r>
+      <w:proofErr w:type="spellEnd"/>
+      <w:r>
+        <w:rPr>
+          <w:rFonts w:ascii="Arial" w:hAnsi="Arial" w:cs="Arial"/>
+        </w:rPr>
+        <w:t>/</w:t>
+      </w:r>
+      <w:proofErr w:type="spellStart"/>
+      <w:r>
+        <w:rPr>
+          <w:rFonts w:ascii="Arial" w:hAnsi="Arial" w:cs="Arial"/>
+        </w:rPr>
+        <w:t>PercentProtected_IWS_LakeBuffers.R</w:t>
+      </w:r>
+      <w:proofErr w:type="spellEnd"/>
+      <w:r>
+        <w:rPr>
+          <w:rFonts w:ascii="Arial" w:hAnsi="Arial" w:cs="Arial"/>
+        </w:rPr>
+        <w:t>.</w:t>
+      </w:r>
+    </w:p>
+    <w:p>
+      <w:pPr>
+        <w:rPr>
+          <w:rFonts w:ascii="Arial" w:hAnsi="Arial" w:cs="Arial"/>
+        </w:rPr>
+      </w:pPr>
+      <w:r>
+        <w:rPr>
+          <w:rFonts w:ascii="Arial" w:hAnsi="Arial" w:cs="Arial"/>
+        </w:rPr>
+        <w:t xml:space="preserve">Location: </w:t>
+      </w:r>
+      <w:proofErr w:type="spellStart"/>
+      <w:r>
+        <w:rPr>
+          <w:rFonts w:ascii="Arial" w:hAnsi="Arial" w:cs="Arial"/>
+        </w:rPr>
+        <w:t>LivinOnTheEdge</w:t>
+      </w:r>
+      <w:proofErr w:type="spellEnd"/>
+      <w:r>
+        <w:rPr>
+          <w:rFonts w:ascii="Arial" w:hAnsi="Arial" w:cs="Arial"/>
+        </w:rPr>
+        <w:t>/Data</w:t>
+      </w:r>
+    </w:p>
+    <w:p>
+      <w:pPr>
+        <w:rPr>
+          <w:rFonts w:ascii="Arial" w:hAnsi="Arial" w:cs="Arial"/>
+        </w:rPr>
+      </w:pPr>
+    </w:p>
+    <w:p>
+      <w:pPr>
+        <w:rPr>
+          <w:rFonts w:ascii="Arial" w:hAnsi="Arial" w:cs="Arial"/>
+          <w:u w:val="single"/>
+        </w:rPr>
+      </w:pPr>
+      <w:r>
+        <w:rPr>
+          <w:rFonts w:ascii="Arial" w:hAnsi="Arial" w:cs="Arial"/>
+          <w:u w:val="single"/>
+        </w:rPr>
+        <w:t>Columns</w:t>
+      </w:r>
+    </w:p>
+    <w:p>
+      <w:pPr>
+        <w:rPr>
+          <w:rFonts w:ascii="Arial" w:hAnsi="Arial" w:cs="Arial"/>
+        </w:rPr>
+      </w:pPr>
+      <w:r>
+        <w:rPr>
+          <w:rFonts w:ascii="Arial" w:hAnsi="Arial" w:cs="Arial"/>
+        </w:rPr>
+        <w:t xml:space="preserve">LAGOSLAKEI: </w:t>
+      </w:r>
+      <w:proofErr w:type="spellStart"/>
+      <w:r>
+        <w:rPr>
+          <w:rFonts w:ascii="Arial" w:hAnsi="Arial" w:cs="Arial"/>
+        </w:rPr>
+        <w:t>lagoslakeid</w:t>
+      </w:r>
+      <w:proofErr w:type="spellEnd"/>
+      <w:r>
+        <w:rPr>
+          <w:rFonts w:ascii="Arial" w:hAnsi="Arial" w:cs="Arial"/>
+        </w:rPr>
+        <w:t>; unique lake identifier in LAGOSNE</w:t>
+      </w:r>
+    </w:p>
+    <w:p>
+      <w:pPr>
+        <w:rPr>
+          <w:rFonts w:ascii="Arial" w:hAnsi="Arial" w:cs="Arial"/>
+        </w:rPr>
+      </w:pPr>
+      <w:r>
+        <w:rPr>
+          <w:rFonts w:ascii="Arial" w:hAnsi="Arial" w:cs="Arial"/>
+        </w:rPr>
+        <w:t>OBJECTID: auto-generated ArcGIS unique row identifier</w:t>
+      </w:r>
+    </w:p>
+    <w:p>
+      <w:pPr>
+        <w:rPr>
+          <w:rFonts w:ascii="Arial" w:hAnsi="Arial" w:cs="Arial"/>
+        </w:rPr>
+      </w:pPr>
+      <w:r>
+        <w:rPr>
+          <w:rFonts w:ascii="Arial" w:hAnsi="Arial" w:cs="Arial"/>
+        </w:rPr>
+        <w:t>A_1: area (m</w:t>
+      </w:r>
+      <w:r>
+        <w:rPr>
+          <w:rFonts w:ascii="Arial" w:hAnsi="Arial" w:cs="Arial"/>
+          <w:vertAlign w:val="superscript"/>
+        </w:rPr>
+        <w:t>2</w:t>
+      </w:r>
+      <w:r>
+        <w:rPr>
+          <w:rFonts w:ascii="Arial" w:hAnsi="Arial" w:cs="Arial"/>
+        </w:rPr>
+        <w:t>) of land under GAP status 1 (strict protection; managed for biodiversity with disturbances allowed to proceed or mimicked)</w:t>
+      </w:r>
+    </w:p>
+    <w:p>
+      <w:pPr>
+        <w:rPr>
+          <w:rFonts w:ascii="Arial" w:hAnsi="Arial" w:cs="Arial"/>
+        </w:rPr>
+      </w:pPr>
+      <w:r>
+        <w:rPr>
+          <w:rFonts w:ascii="Arial" w:hAnsi="Arial" w:cs="Arial"/>
+        </w:rPr>
+        <w:t>A_2: area (m</w:t>
+      </w:r>
+      <w:r>
+        <w:rPr>
+          <w:rFonts w:ascii="Arial" w:hAnsi="Arial" w:cs="Arial"/>
+          <w:vertAlign w:val="superscript"/>
+        </w:rPr>
+        <w:t>2</w:t>
+      </w:r>
+      <w:r>
+        <w:rPr>
+          <w:rFonts w:ascii="Arial" w:hAnsi="Arial" w:cs="Arial"/>
+        </w:rPr>
+        <w:t>) of land under GAP status 2 (strict protection; managed for biodiversity with disturbances suppressed)</w:t>
+      </w:r>
+    </w:p>
+    <w:p>
+      <w:pPr>
+        <w:rPr>
+          <w:rFonts w:ascii="Arial" w:hAnsi="Arial" w:cs="Arial"/>
+        </w:rPr>
+      </w:pPr>
+      <w:r>
+        <w:rPr>
+          <w:rFonts w:ascii="Arial" w:hAnsi="Arial" w:cs="Arial"/>
+        </w:rPr>
+        <w:t>A_3: area (m</w:t>
+      </w:r>
+      <w:r>
+        <w:rPr>
+          <w:rFonts w:ascii="Arial" w:hAnsi="Arial" w:cs="Arial"/>
+          <w:vertAlign w:val="superscript"/>
+        </w:rPr>
+        <w:t>2</w:t>
+      </w:r>
+      <w:r>
+        <w:rPr>
+          <w:rFonts w:ascii="Arial" w:hAnsi="Arial" w:cs="Arial"/>
+        </w:rPr>
+        <w:t>) of land under GAP status 3 (multi-use)</w:t>
+      </w:r>
+    </w:p>
+    <w:p>
+      <w:pPr>
+        <w:rPr>
+          <w:rFonts w:ascii="Arial" w:hAnsi="Arial" w:cs="Arial"/>
+        </w:rPr>
+      </w:pPr>
+      <w:proofErr w:type="spellStart"/>
+      <w:r>
+        <w:rPr>
+          <w:rFonts w:ascii="Arial" w:hAnsi="Arial" w:cs="Arial"/>
+        </w:rPr>
+        <w:t>buff_area_ha.x</w:t>
+      </w:r>
+      <w:proofErr w:type="spellEnd"/>
+      <w:r>
+        <w:rPr>
+          <w:rFonts w:ascii="Arial" w:hAnsi="Arial" w:cs="Arial"/>
+        </w:rPr>
+        <w:t xml:space="preserve">: area of buffer (ha) (same as </w:t>
+      </w:r>
+      <w:proofErr w:type="spellStart"/>
+      <w:r>
+        <w:rPr>
+          <w:rFonts w:ascii="Arial" w:hAnsi="Arial" w:cs="Arial"/>
+        </w:rPr>
+        <w:t>buff_area_ha</w:t>
+      </w:r>
+      <w:proofErr w:type="spellEnd"/>
+      <w:r>
+        <w:rPr>
+          <w:rFonts w:ascii="Arial" w:hAnsi="Arial" w:cs="Arial"/>
+        </w:rPr>
+        <w:t>; duplicated by table merge)</w:t>
+      </w:r>
+    </w:p>
+    <w:p>
+      <w:pPr>
+        <w:rPr>
+          <w:rFonts w:ascii="Arial" w:hAnsi="Arial" w:cs="Arial"/>
+        </w:rPr>
+      </w:pPr>
+      <w:r>
+        <w:rPr>
+          <w:rFonts w:ascii="Arial" w:hAnsi="Arial" w:cs="Arial"/>
+        </w:rPr>
+        <w:t>GAP12_buff_ha</w:t>
+      </w:r>
+      <w:r>
+        <w:rPr>
+          <w:rFonts w:ascii="Arial" w:hAnsi="Arial" w:cs="Arial"/>
+        </w:rPr>
+        <w:t>: area of buffer under GAP status 1 or 2</w:t>
+      </w:r>
+    </w:p>
+    <w:p>
+      <w:pPr>
+        <w:rPr>
+          <w:rFonts w:ascii="Arial" w:hAnsi="Arial" w:cs="Arial"/>
+        </w:rPr>
+      </w:pPr>
+      <w:r>
+        <w:rPr>
+          <w:rFonts w:ascii="Arial" w:hAnsi="Arial" w:cs="Arial"/>
+        </w:rPr>
+        <w:t>GAP123_buff_ha</w:t>
+      </w:r>
+      <w:r>
+        <w:rPr>
+          <w:rFonts w:ascii="Arial" w:hAnsi="Arial" w:cs="Arial"/>
+        </w:rPr>
+        <w:t>: area of buffer under GAP status 1, 2 or 3</w:t>
+      </w:r>
+    </w:p>
+    <w:p>
+      <w:pPr>
+        <w:rPr>
+          <w:rFonts w:ascii="Arial" w:hAnsi="Arial" w:cs="Arial"/>
+        </w:rPr>
+      </w:pPr>
+      <w:r>
+        <w:rPr>
+          <w:rFonts w:ascii="Arial" w:hAnsi="Arial" w:cs="Arial"/>
+        </w:rPr>
+        <w:t>GAP12_buff_pct</w:t>
+      </w:r>
+      <w:r>
+        <w:rPr>
+          <w:rFonts w:ascii="Arial" w:hAnsi="Arial" w:cs="Arial"/>
+        </w:rPr>
+        <w:t>: proportion of buffer under GAP status 1 or 2</w:t>
+      </w:r>
+    </w:p>
+    <w:p>
+      <w:pPr>
+        <w:rPr>
+          <w:rFonts w:ascii="Arial" w:hAnsi="Arial" w:cs="Arial"/>
+        </w:rPr>
+      </w:pPr>
+      <w:r>
+        <w:rPr>
+          <w:rFonts w:ascii="Arial" w:hAnsi="Arial" w:cs="Arial"/>
+        </w:rPr>
+        <w:t>GAP123_buff_pct</w:t>
+      </w:r>
+      <w:r>
+        <w:rPr>
+          <w:rFonts w:ascii="Arial" w:hAnsi="Arial" w:cs="Arial"/>
+        </w:rPr>
+        <w:t>: proportion of buffer under GAP status 1, 2 or 3</w:t>
+      </w:r>
+    </w:p>
+    <w:p>
+      <w:pPr>
+        <w:rPr>
+          <w:rFonts w:ascii="Arial" w:hAnsi="Arial" w:cs="Arial"/>
+        </w:rPr>
+      </w:pPr>
+      <w:proofErr w:type="spellStart"/>
+      <w:r>
+        <w:rPr>
+          <w:rFonts w:ascii="Arial" w:hAnsi="Arial" w:cs="Arial"/>
+        </w:rPr>
+        <w:t>buff_area_ha.y</w:t>
+      </w:r>
+      <w:proofErr w:type="spellEnd"/>
+      <w:r>
+        <w:rPr>
+          <w:rFonts w:ascii="Arial" w:hAnsi="Arial" w:cs="Arial"/>
+        </w:rPr>
+        <w:t xml:space="preserve">: area of buffer (ha) (same as </w:t>
+      </w:r>
+      <w:proofErr w:type="spellStart"/>
+      <w:r>
+        <w:rPr>
+          <w:rFonts w:ascii="Arial" w:hAnsi="Arial" w:cs="Arial"/>
+        </w:rPr>
+        <w:t>buff_area_ha</w:t>
+      </w:r>
+      <w:proofErr w:type="spellEnd"/>
+      <w:r>
+        <w:rPr>
+          <w:rFonts w:ascii="Arial" w:hAnsi="Arial" w:cs="Arial"/>
+        </w:rPr>
+        <w:t>; duplicated by table merge)</w:t>
+      </w:r>
+    </w:p>
+    <w:p>
+      <w:pPr>
+        <w:rPr>
+          <w:rFonts w:ascii="Arial" w:hAnsi="Arial" w:cs="Arial"/>
+        </w:rPr>
+      </w:pPr>
+      <w:proofErr w:type="spellStart"/>
+      <w:r>
+        <w:rPr>
+          <w:rFonts w:ascii="Arial" w:hAnsi="Arial" w:cs="Arial"/>
+        </w:rPr>
+        <w:t>buff_area_ha</w:t>
+      </w:r>
+      <w:proofErr w:type="spellEnd"/>
+      <w:r>
+        <w:rPr>
+          <w:rFonts w:ascii="Arial" w:hAnsi="Arial" w:cs="Arial"/>
+        </w:rPr>
+        <w:t>: area of buffer (ha)</w:t>
+      </w:r>
+    </w:p>
+    <w:p>
+      <w:pPr>
+        <w:rPr>
+          <w:rFonts w:ascii="Arial" w:hAnsi="Arial" w:cs="Arial"/>
+        </w:rPr>
+      </w:pPr>
+    </w:p>
+    <w:p>
+      <w:pPr>
+        <w:rPr>
+          <w:rFonts w:ascii="Arial" w:hAnsi="Arial" w:cs="Arial"/>
+          <w:b/>
+        </w:rPr>
+      </w:pPr>
+      <w:r>
+        <w:rPr>
+          <w:rFonts w:ascii="Arial" w:hAnsi="Arial" w:cs="Arial"/>
+          <w:b/>
+        </w:rPr>
+        <w:t>PADUS_MI_IWS_pct.csv</w:t>
+      </w:r>
+    </w:p>
+    <w:p>
+      <w:pPr>
+        <w:rPr>
+          <w:rFonts w:ascii="Arial" w:hAnsi="Arial" w:cs="Arial"/>
+        </w:rPr>
+      </w:pPr>
+      <w:r>
+        <w:rPr>
+          <w:rFonts w:ascii="Arial" w:hAnsi="Arial" w:cs="Arial"/>
+        </w:rPr>
+        <w:t>Description: Proportion of lake watersheds (</w:t>
+      </w:r>
+      <w:proofErr w:type="spellStart"/>
+      <w:r>
+        <w:rPr>
+          <w:rFonts w:ascii="Arial" w:hAnsi="Arial" w:cs="Arial"/>
+        </w:rPr>
+        <w:t>iws</w:t>
+      </w:r>
+      <w:proofErr w:type="spellEnd"/>
+      <w:r>
+        <w:rPr>
+          <w:rFonts w:ascii="Arial" w:hAnsi="Arial" w:cs="Arial"/>
+        </w:rPr>
+        <w:t xml:space="preserve">) protected based on Tabulate Area output (ArcGIS v. 10.3.1) for Michigan lakes (≥ 4 ha) from LAGOSNE. Protected lands based on US Protected Areas Database (PADUS) v. 1.4. </w:t>
+      </w:r>
+      <w:r>
+        <w:rPr>
+          <w:rFonts w:ascii="Arial" w:hAnsi="Arial" w:cs="Arial"/>
+        </w:rPr>
+        <w:t xml:space="preserve">Watersheds with no protected land were excluded. </w:t>
+      </w:r>
+      <w:r>
+        <w:rPr>
+          <w:rFonts w:ascii="Arial" w:hAnsi="Arial" w:cs="Arial"/>
+        </w:rPr>
+        <w:t xml:space="preserve">Calculated in: </w:t>
+      </w:r>
+      <w:proofErr w:type="spellStart"/>
+      <w:r>
+        <w:rPr>
+          <w:rFonts w:ascii="Arial" w:hAnsi="Arial" w:cs="Arial"/>
+        </w:rPr>
+        <w:t>LivinOnTheEdge</w:t>
+      </w:r>
+      <w:proofErr w:type="spellEnd"/>
+      <w:r>
+        <w:rPr>
+          <w:rFonts w:ascii="Arial" w:hAnsi="Arial" w:cs="Arial"/>
+        </w:rPr>
+        <w:t>/</w:t>
+      </w:r>
+      <w:proofErr w:type="spellStart"/>
+      <w:r>
+        <w:rPr>
+          <w:rFonts w:ascii="Arial" w:hAnsi="Arial" w:cs="Arial"/>
+        </w:rPr>
+        <w:t>Rcode</w:t>
+      </w:r>
+      <w:proofErr w:type="spellEnd"/>
+      <w:r>
+        <w:rPr>
+          <w:rFonts w:ascii="Arial" w:hAnsi="Arial" w:cs="Arial"/>
+        </w:rPr>
+        <w:t>/</w:t>
+      </w:r>
+      <w:proofErr w:type="spellStart"/>
+      <w:r>
+        <w:rPr>
+          <w:rFonts w:ascii="Arial" w:hAnsi="Arial" w:cs="Arial"/>
+        </w:rPr>
+        <w:t>PercentProtected_IWS_LakeBuffers.R</w:t>
+      </w:r>
+      <w:proofErr w:type="spellEnd"/>
+      <w:r>
+        <w:rPr>
+          <w:rFonts w:ascii="Arial" w:hAnsi="Arial" w:cs="Arial"/>
+        </w:rPr>
+        <w:t>.</w:t>
+      </w:r>
+    </w:p>
+    <w:p>
+      <w:pPr>
+        <w:rPr>
+          <w:rFonts w:ascii="Arial" w:hAnsi="Arial" w:cs="Arial"/>
+        </w:rPr>
+      </w:pPr>
+      <w:r>
+        <w:rPr>
+          <w:rFonts w:ascii="Arial" w:hAnsi="Arial" w:cs="Arial"/>
+        </w:rPr>
+        <w:t xml:space="preserve">Location: </w:t>
+      </w:r>
+      <w:proofErr w:type="spellStart"/>
+      <w:r>
+        <w:rPr>
+          <w:rFonts w:ascii="Arial" w:hAnsi="Arial" w:cs="Arial"/>
+        </w:rPr>
+        <w:t>LivinOnTheEdge</w:t>
+      </w:r>
+      <w:proofErr w:type="spellEnd"/>
+      <w:r>
+        <w:rPr>
+          <w:rFonts w:ascii="Arial" w:hAnsi="Arial" w:cs="Arial"/>
+        </w:rPr>
+        <w:t>/Data</w:t>
+      </w:r>
+    </w:p>
+    <w:p>
+      <w:pPr>
+        <w:rPr>
+          <w:rFonts w:ascii="Arial" w:hAnsi="Arial" w:cs="Arial"/>
+        </w:rPr>
+      </w:pPr>
+    </w:p>
+    <w:p>
+      <w:pPr>
+        <w:rPr>
+          <w:rFonts w:ascii="Arial" w:hAnsi="Arial" w:cs="Arial"/>
+          <w:u w:val="single"/>
+        </w:rPr>
+      </w:pPr>
+      <w:r>
+        <w:rPr>
+          <w:rFonts w:ascii="Arial" w:hAnsi="Arial" w:cs="Arial"/>
+          <w:u w:val="single"/>
+        </w:rPr>
+        <w:t>Columns</w:t>
+      </w:r>
+    </w:p>
+    <w:p>
+      <w:pPr>
+        <w:rPr>
+          <w:rFonts w:ascii="Arial" w:hAnsi="Arial" w:cs="Arial"/>
+        </w:rPr>
+      </w:pPr>
+      <w:r>
+        <w:rPr>
+          <w:rFonts w:ascii="Arial" w:hAnsi="Arial" w:cs="Arial"/>
+        </w:rPr>
+        <w:t xml:space="preserve">LAGOSLAKEI: </w:t>
+      </w:r>
+      <w:proofErr w:type="spellStart"/>
+      <w:r>
+        <w:rPr>
+          <w:rFonts w:ascii="Arial" w:hAnsi="Arial" w:cs="Arial"/>
+        </w:rPr>
+        <w:t>lagoslakeid</w:t>
+      </w:r>
+      <w:proofErr w:type="spellEnd"/>
+      <w:r>
+        <w:rPr>
+          <w:rFonts w:ascii="Arial" w:hAnsi="Arial" w:cs="Arial"/>
+        </w:rPr>
+        <w:t>; unique lake identifier in LAGOSNE</w:t>
+      </w:r>
+    </w:p>
+    <w:p>
+      <w:pPr>
+        <w:rPr>
+          <w:rFonts w:ascii="Arial" w:hAnsi="Arial" w:cs="Arial"/>
+        </w:rPr>
+      </w:pPr>
+      <w:r>
+        <w:rPr>
+          <w:rFonts w:ascii="Arial" w:hAnsi="Arial" w:cs="Arial"/>
+        </w:rPr>
+        <w:t>OBJECTID: auto-generated ArcGIS unique row identifier</w:t>
+      </w:r>
+    </w:p>
+    <w:p>
+      <w:pPr>
+        <w:rPr>
+          <w:rFonts w:ascii="Arial" w:hAnsi="Arial" w:cs="Arial"/>
+        </w:rPr>
+      </w:pPr>
+      <w:r>
+        <w:rPr>
+          <w:rFonts w:ascii="Arial" w:hAnsi="Arial" w:cs="Arial"/>
+        </w:rPr>
+        <w:t>A_1: area (m</w:t>
+      </w:r>
+      <w:r>
+        <w:rPr>
+          <w:rFonts w:ascii="Arial" w:hAnsi="Arial" w:cs="Arial"/>
+          <w:vertAlign w:val="superscript"/>
+        </w:rPr>
+        <w:t>2</w:t>
+      </w:r>
+      <w:r>
+        <w:rPr>
+          <w:rFonts w:ascii="Arial" w:hAnsi="Arial" w:cs="Arial"/>
+        </w:rPr>
+        <w:t>) of land under GAP status 1 (strict protection; managed for biodiversity with disturbances allowed to proceed or mimicked)</w:t>
+      </w:r>
+    </w:p>
+    <w:p>
+      <w:pPr>
+        <w:rPr>
+          <w:rFonts w:ascii="Arial" w:hAnsi="Arial" w:cs="Arial"/>
+        </w:rPr>
+      </w:pPr>
+      <w:r>
+        <w:rPr>
+          <w:rFonts w:ascii="Arial" w:hAnsi="Arial" w:cs="Arial"/>
+        </w:rPr>
+        <w:lastRenderedPageBreak/>
+        <w:t>A_2: area (m</w:t>
+      </w:r>
+      <w:r>
+        <w:rPr>
+          <w:rFonts w:ascii="Arial" w:hAnsi="Arial" w:cs="Arial"/>
+          <w:vertAlign w:val="superscript"/>
+        </w:rPr>
+        <w:t>2</w:t>
+      </w:r>
+      <w:r>
+        <w:rPr>
+          <w:rFonts w:ascii="Arial" w:hAnsi="Arial" w:cs="Arial"/>
+        </w:rPr>
+        <w:t>) of land under GAP status 2 (strict protection; managed for biodiversity with disturbances suppressed)</w:t>
+      </w:r>
+    </w:p>
+    <w:p>
+      <w:pPr>
+        <w:rPr>
+          <w:rFonts w:ascii="Arial" w:hAnsi="Arial" w:cs="Arial"/>
+        </w:rPr>
+      </w:pPr>
+      <w:r>
+        <w:rPr>
+          <w:rFonts w:ascii="Arial" w:hAnsi="Arial" w:cs="Arial"/>
+        </w:rPr>
+        <w:t>A_3: area (m</w:t>
+      </w:r>
+      <w:r>
+        <w:rPr>
+          <w:rFonts w:ascii="Arial" w:hAnsi="Arial" w:cs="Arial"/>
+          <w:vertAlign w:val="superscript"/>
+        </w:rPr>
+        <w:t>2</w:t>
+      </w:r>
+      <w:r>
+        <w:rPr>
+          <w:rFonts w:ascii="Arial" w:hAnsi="Arial" w:cs="Arial"/>
+        </w:rPr>
+        <w:t>) of land under GAP status 3 (multi-use)</w:t>
+      </w:r>
+    </w:p>
+    <w:p>
+      <w:pPr>
+        <w:rPr>
+          <w:rFonts w:ascii="Arial" w:hAnsi="Arial" w:cs="Arial"/>
+        </w:rPr>
+      </w:pPr>
+      <w:proofErr w:type="spellStart"/>
+      <w:r>
+        <w:rPr>
+          <w:rFonts w:ascii="Arial" w:hAnsi="Arial" w:cs="Arial"/>
+        </w:rPr>
+        <w:t>IWS</w:t>
+      </w:r>
+      <w:r>
+        <w:rPr>
+          <w:rFonts w:ascii="Arial" w:hAnsi="Arial" w:cs="Arial"/>
+        </w:rPr>
+        <w:t>_area_ha.x</w:t>
+      </w:r>
+      <w:proofErr w:type="spellEnd"/>
+      <w:r>
+        <w:rPr>
+          <w:rFonts w:ascii="Arial" w:hAnsi="Arial" w:cs="Arial"/>
+        </w:rPr>
+        <w:t xml:space="preserve">: area of watershed (ha) (same as </w:t>
+      </w:r>
+      <w:proofErr w:type="spellStart"/>
+      <w:r>
+        <w:rPr>
+          <w:rFonts w:ascii="Arial" w:hAnsi="Arial" w:cs="Arial"/>
+        </w:rPr>
+        <w:t>buff_area_ha</w:t>
+      </w:r>
+      <w:proofErr w:type="spellEnd"/>
+      <w:r>
+        <w:rPr>
+          <w:rFonts w:ascii="Arial" w:hAnsi="Arial" w:cs="Arial"/>
+        </w:rPr>
+        <w:t>; duplicated by table merge)</w:t>
+      </w:r>
+    </w:p>
+    <w:p>
+      <w:pPr>
+        <w:rPr>
+          <w:rFonts w:ascii="Arial" w:hAnsi="Arial" w:cs="Arial"/>
+        </w:rPr>
+      </w:pPr>
+      <w:r>
+        <w:rPr>
+          <w:rFonts w:ascii="Arial" w:hAnsi="Arial" w:cs="Arial"/>
+        </w:rPr>
+        <w:t>GAP12_IWS</w:t>
+      </w:r>
+      <w:r>
+        <w:rPr>
+          <w:rFonts w:ascii="Arial" w:hAnsi="Arial" w:cs="Arial"/>
+        </w:rPr>
+        <w:t>_ha</w:t>
+      </w:r>
+      <w:r>
+        <w:rPr>
+          <w:rFonts w:ascii="Arial" w:hAnsi="Arial" w:cs="Arial"/>
+        </w:rPr>
+        <w:t>: area of watershed under GAP status 1 or 2</w:t>
+      </w:r>
+    </w:p>
+    <w:p>
+      <w:pPr>
+        <w:rPr>
+          <w:rFonts w:ascii="Arial" w:hAnsi="Arial" w:cs="Arial"/>
+        </w:rPr>
+      </w:pPr>
+      <w:r>
+        <w:rPr>
+          <w:rFonts w:ascii="Arial" w:hAnsi="Arial" w:cs="Arial"/>
+        </w:rPr>
+        <w:t>GAP123_IWS</w:t>
+      </w:r>
+      <w:r>
+        <w:rPr>
+          <w:rFonts w:ascii="Arial" w:hAnsi="Arial" w:cs="Arial"/>
+        </w:rPr>
+        <w:t>_ha</w:t>
+      </w:r>
+      <w:r>
+        <w:rPr>
+          <w:rFonts w:ascii="Arial" w:hAnsi="Arial" w:cs="Arial"/>
+        </w:rPr>
+        <w:t>: area of watershed under GAP status 1, 2 or 3</w:t>
+      </w:r>
+    </w:p>
+    <w:p>
+      <w:pPr>
+        <w:rPr>
+          <w:rFonts w:ascii="Arial" w:hAnsi="Arial" w:cs="Arial"/>
+        </w:rPr>
+      </w:pPr>
+      <w:r>
+        <w:rPr>
+          <w:rFonts w:ascii="Arial" w:hAnsi="Arial" w:cs="Arial"/>
+        </w:rPr>
+        <w:t>GAP12_IWS</w:t>
+      </w:r>
+      <w:r>
+        <w:rPr>
+          <w:rFonts w:ascii="Arial" w:hAnsi="Arial" w:cs="Arial"/>
+        </w:rPr>
+        <w:t>_pct</w:t>
+      </w:r>
+      <w:r>
+        <w:rPr>
+          <w:rFonts w:ascii="Arial" w:hAnsi="Arial" w:cs="Arial"/>
+        </w:rPr>
+        <w:t>: proportion of watershed under GAP status 1 or 2</w:t>
+      </w:r>
+    </w:p>
+    <w:p>
+      <w:pPr>
+        <w:rPr>
+          <w:rFonts w:ascii="Arial" w:hAnsi="Arial" w:cs="Arial"/>
+        </w:rPr>
+      </w:pPr>
+      <w:r>
+        <w:rPr>
+          <w:rFonts w:ascii="Arial" w:hAnsi="Arial" w:cs="Arial"/>
+        </w:rPr>
+        <w:t>GAP123_IWS</w:t>
+      </w:r>
+      <w:r>
+        <w:rPr>
+          <w:rFonts w:ascii="Arial" w:hAnsi="Arial" w:cs="Arial"/>
+        </w:rPr>
+        <w:t>_pct</w:t>
+      </w:r>
+      <w:r>
+        <w:rPr>
+          <w:rFonts w:ascii="Arial" w:hAnsi="Arial" w:cs="Arial"/>
+        </w:rPr>
+        <w:t>: proportion of watershed under GAP status 1, 2 or 3</w:t>
+      </w:r>
+    </w:p>
+    <w:p>
+      <w:pPr>
+        <w:rPr>
+          <w:rFonts w:ascii="Arial" w:hAnsi="Arial" w:cs="Arial"/>
+        </w:rPr>
+      </w:pPr>
+      <w:proofErr w:type="spellStart"/>
+      <w:r>
+        <w:rPr>
+          <w:rFonts w:ascii="Arial" w:hAnsi="Arial" w:cs="Arial"/>
+        </w:rPr>
+        <w:t>IWS_area_ha.y</w:t>
+      </w:r>
+      <w:proofErr w:type="spellEnd"/>
+      <w:r>
+        <w:rPr>
+          <w:rFonts w:ascii="Arial" w:hAnsi="Arial" w:cs="Arial"/>
+        </w:rPr>
+        <w:t xml:space="preserve">: area of watershed (ha) (same as </w:t>
+      </w:r>
+      <w:proofErr w:type="spellStart"/>
+      <w:r>
+        <w:rPr>
+          <w:rFonts w:ascii="Arial" w:hAnsi="Arial" w:cs="Arial"/>
+        </w:rPr>
+        <w:t>IWS_area_ha</w:t>
+      </w:r>
+      <w:proofErr w:type="spellEnd"/>
+      <w:r>
+        <w:rPr>
+          <w:rFonts w:ascii="Arial" w:hAnsi="Arial" w:cs="Arial"/>
+        </w:rPr>
+        <w:t>; duplicated by table merge)</w:t>
+      </w:r>
+    </w:p>
+    <w:p>
+      <w:pPr>
+        <w:rPr>
+          <w:rFonts w:ascii="Arial" w:hAnsi="Arial" w:cs="Arial"/>
+        </w:rPr>
+      </w:pPr>
+      <w:proofErr w:type="spellStart"/>
+      <w:r>
+        <w:rPr>
+          <w:rFonts w:ascii="Arial" w:hAnsi="Arial" w:cs="Arial"/>
+        </w:rPr>
+        <w:t>IWS_area_ha</w:t>
+      </w:r>
+      <w:proofErr w:type="spellEnd"/>
+      <w:r>
+        <w:rPr>
+          <w:rFonts w:ascii="Arial" w:hAnsi="Arial" w:cs="Arial"/>
+        </w:rPr>
+        <w:t>: area of watershed (ha)</w:t>
+      </w:r>
+    </w:p>
+    <w:p>
+      <w:pPr>
+        <w:rPr>
+          <w:rFonts w:ascii="Arial" w:hAnsi="Arial" w:cs="Arial"/>
+        </w:rPr>
+      </w:pPr>
+    </w:p>
+    <w:p>
+      <w:pPr>
+        <w:rPr>
+          <w:rFonts w:ascii="Arial" w:hAnsi="Arial" w:cs="Arial"/>
+          <w:b/>
+        </w:rPr>
+      </w:pPr>
+      <w:r>
+        <w:rPr>
+          <w:rFonts w:ascii="Arial" w:hAnsi="Arial" w:cs="Arial"/>
+          <w:b/>
+        </w:rPr>
+        <w:t>PADUS_</w:t>
+      </w:r>
+      <w:r>
+        <w:rPr>
+          <w:rFonts w:ascii="Arial" w:hAnsi="Arial" w:cs="Arial"/>
+          <w:b/>
+        </w:rPr>
+        <w:t>Mich_4ha_lakes_1500</w:t>
+      </w:r>
+      <w:r>
+        <w:rPr>
+          <w:rFonts w:ascii="Arial" w:hAnsi="Arial" w:cs="Arial"/>
+          <w:b/>
+        </w:rPr>
+        <w:t>mBuff</w:t>
+      </w:r>
+      <w:r>
+        <w:rPr>
+          <w:rFonts w:ascii="Arial" w:hAnsi="Arial" w:cs="Arial"/>
+          <w:b/>
+        </w:rPr>
+        <w:t>.csv</w:t>
+      </w:r>
+    </w:p>
+    <w:p>
+      <w:pPr>
+        <w:rPr>
+          <w:rFonts w:ascii="Arial" w:hAnsi="Arial" w:cs="Arial"/>
+        </w:rPr>
+      </w:pPr>
+      <w:r>
+        <w:rPr>
+          <w:rFonts w:ascii="Arial" w:hAnsi="Arial" w:cs="Arial"/>
+        </w:rPr>
+        <w:t>Description: Tabu</w:t>
+      </w:r>
+      <w:r>
+        <w:rPr>
+          <w:rFonts w:ascii="Arial" w:hAnsi="Arial" w:cs="Arial"/>
+        </w:rPr>
+        <w:t>late Area output (ArcGIS v. 10.6</w:t>
+      </w:r>
       <w:bookmarkStart w:id="0" w:name="_GoBack"/>
       <w:bookmarkEnd w:id="0"/>
       <w:r>
         <w:rPr>
           <w:rFonts w:ascii="Arial" w:hAnsi="Arial" w:cs="Arial"/>
         </w:rPr>
-        <w:t>_LakeConn_Indices.R</w:t>
-      </w:r>
-      <w:proofErr w:type="spellEnd"/>
-    </w:p>
-    <w:p>
-      <w:pPr>
-        <w:rPr>
-          <w:rFonts w:ascii="Arial" w:hAnsi="Arial" w:cs="Arial"/>
-        </w:rPr>
-      </w:pPr>
-      <w:r>
-        <w:rPr>
-          <w:rFonts w:ascii="Arial" w:hAnsi="Arial" w:cs="Arial"/>
-        </w:rPr>
-        <w:t xml:space="preserve">Location: </w:t>
-      </w:r>
-      <w:proofErr w:type="spellStart"/>
-      <w:r>
-        <w:rPr>
-          <w:rFonts w:ascii="Arial" w:hAnsi="Arial" w:cs="Arial"/>
-        </w:rPr>
-        <w:t>LivinOnTheEdge</w:t>
-      </w:r>
-      <w:proofErr w:type="spellEnd"/>
-      <w:r>
-        <w:rPr>
-          <w:rFonts w:ascii="Arial" w:hAnsi="Arial" w:cs="Arial"/>
-        </w:rPr>
-        <w:t>/Data</w:t>
-      </w:r>
-    </w:p>
-    <w:p>
-      <w:pPr>
-        <w:rPr>
-          <w:rFonts w:ascii="Arial" w:hAnsi="Arial" w:cs="Arial"/>
-        </w:rPr>
-      </w:pPr>
-    </w:p>
-    <w:p>
-      <w:pPr>
-        <w:rPr>
-          <w:rFonts w:ascii="Arial" w:hAnsi="Arial" w:cs="Arial"/>
-          <w:u w:val="single"/>
-        </w:rPr>
-      </w:pPr>
-      <w:r>
-        <w:rPr>
-          <w:rFonts w:ascii="Arial" w:hAnsi="Arial" w:cs="Arial"/>
-          <w:u w:val="single"/>
-        </w:rPr>
-        <w:lastRenderedPageBreak/>
-        <w:t>Columns</w:t>
-      </w:r>
-    </w:p>
-    <w:p>
-      <w:pPr>
-        <w:rPr>
-          <w:rFonts w:ascii="Arial" w:hAnsi="Arial" w:cs="Arial"/>
-        </w:rPr>
-      </w:pPr>
-      <w:proofErr w:type="spellStart"/>
-      <w:proofErr w:type="gramStart"/>
-      <w:r>
-        <w:rPr>
-          <w:rFonts w:ascii="Arial" w:hAnsi="Arial" w:cs="Arial"/>
-        </w:rPr>
-        <w:t>lagoslakeid</w:t>
-      </w:r>
-      <w:proofErr w:type="spellEnd"/>
-      <w:proofErr w:type="gramEnd"/>
-      <w:r>
-        <w:rPr>
-          <w:rFonts w:ascii="Arial" w:hAnsi="Arial" w:cs="Arial"/>
-        </w:rPr>
-        <w:t>: unique lake identifier in LAGOSNE</w:t>
-      </w:r>
-    </w:p>
-    <w:p>
-      <w:pPr>
-        <w:rPr>
-          <w:rFonts w:ascii="Arial" w:hAnsi="Arial" w:cs="Arial"/>
-        </w:rPr>
-      </w:pPr>
-      <w:proofErr w:type="spellStart"/>
-      <w:r>
-        <w:rPr>
-          <w:rFonts w:ascii="Arial" w:hAnsi="Arial" w:cs="Arial"/>
-        </w:rPr>
-        <w:t>PChydroall</w:t>
-      </w:r>
-      <w:proofErr w:type="spellEnd"/>
-      <w:r>
-        <w:rPr>
-          <w:rFonts w:ascii="Arial" w:hAnsi="Arial" w:cs="Arial"/>
-        </w:rPr>
-        <w:t>: aquatic connectivity score (based on PCA scores for aquatic variables)</w:t>
-      </w:r>
-    </w:p>
-    <w:p>
-      <w:pPr>
-        <w:rPr>
-          <w:rFonts w:ascii="Arial" w:hAnsi="Arial" w:cs="Arial"/>
-        </w:rPr>
-      </w:pPr>
-      <w:proofErr w:type="spellStart"/>
-      <w:r>
-        <w:rPr>
-          <w:rFonts w:ascii="Arial" w:hAnsi="Arial" w:cs="Arial"/>
-        </w:rPr>
-        <w:t>PCterrall</w:t>
-      </w:r>
-      <w:proofErr w:type="spellEnd"/>
-      <w:r>
-        <w:rPr>
-          <w:rFonts w:ascii="Arial" w:hAnsi="Arial" w:cs="Arial"/>
-        </w:rPr>
-        <w:t>: semi-aquatic connectivity score (based on PCA scores for semi-aquatic variables)</w:t>
-      </w:r>
-    </w:p>
-    <w:p>
-      <w:pPr>
-        <w:rPr>
-          <w:rFonts w:ascii="Arial" w:hAnsi="Arial" w:cs="Arial"/>
-        </w:rPr>
-      </w:pPr>
-      <w:proofErr w:type="spellStart"/>
-      <w:r>
-        <w:rPr>
-          <w:rFonts w:ascii="Arial" w:hAnsi="Arial" w:cs="Arial"/>
-        </w:rPr>
-        <w:t>hydro_terr</w:t>
-      </w:r>
-      <w:proofErr w:type="spellEnd"/>
-      <w:r>
-        <w:rPr>
-          <w:rFonts w:ascii="Arial" w:hAnsi="Arial" w:cs="Arial"/>
-        </w:rPr>
-        <w:t>: combined aquatic/semi-aquatic connectivity score</w:t>
-      </w:r>
-    </w:p>
-    <w:p>
-      <w:pPr>
-        <w:rPr>
-          <w:rFonts w:ascii="Arial" w:hAnsi="Arial" w:cs="Arial"/>
-        </w:rPr>
-      </w:pPr>
-    </w:p>
-    <w:p>
-      <w:pPr>
-        <w:rPr>
-          <w:rFonts w:ascii="Arial" w:hAnsi="Arial" w:cs="Arial"/>
-        </w:rPr>
-      </w:pPr>
-      <w:r>
-        <w:rPr>
-          <w:rFonts w:ascii="Arial" w:hAnsi="Arial" w:cs="Arial"/>
-          <w:b/>
-        </w:rPr>
-        <w:t>MichiganLakePatchStats_wBorderStates.csv</w:t>
-      </w:r>
-    </w:p>
-    <w:p>
-      <w:pPr>
-        <w:rPr>
-          <w:rFonts w:ascii="Arial" w:hAnsi="Arial" w:cs="Arial"/>
-        </w:rPr>
-      </w:pPr>
-      <w:r>
-        <w:rPr>
-          <w:rFonts w:ascii="Arial" w:hAnsi="Arial" w:cs="Arial"/>
-        </w:rPr>
-        <w:t xml:space="preserve">Description: </w:t>
-      </w:r>
-      <w:r>
-        <w:rPr>
-          <w:rFonts w:ascii="Arial" w:hAnsi="Arial" w:cs="Arial"/>
-        </w:rPr>
-        <w:t xml:space="preserve">Patch statistics for Michigan lakes </w:t>
-      </w:r>
-      <w:r>
-        <w:rPr>
-          <w:rFonts w:ascii="Arial" w:hAnsi="Arial" w:cs="Arial"/>
-        </w:rPr>
-        <w:t>(≥ 4 ha)</w:t>
-      </w:r>
-      <w:r>
-        <w:rPr>
-          <w:rFonts w:ascii="Arial" w:hAnsi="Arial" w:cs="Arial"/>
-        </w:rPr>
-        <w:t>, including US lakes within 10 km of the Michigan border</w:t>
-      </w:r>
-      <w:r>
-        <w:rPr>
-          <w:rFonts w:ascii="Arial" w:hAnsi="Arial" w:cs="Arial"/>
-        </w:rPr>
-        <w:t xml:space="preserve">; output from </w:t>
-      </w:r>
-      <w:proofErr w:type="spellStart"/>
-      <w:r>
-        <w:rPr>
-          <w:rFonts w:ascii="Arial" w:hAnsi="Arial" w:cs="Arial"/>
-        </w:rPr>
-        <w:t>SDMTools</w:t>
-      </w:r>
-      <w:proofErr w:type="spellEnd"/>
-      <w:r>
-        <w:rPr>
-          <w:rFonts w:ascii="Arial" w:hAnsi="Arial" w:cs="Arial"/>
-        </w:rPr>
-        <w:t>::</w:t>
-      </w:r>
-      <w:proofErr w:type="spellStart"/>
-      <w:r>
-        <w:rPr>
-          <w:rFonts w:ascii="Arial" w:hAnsi="Arial" w:cs="Arial"/>
-        </w:rPr>
-        <w:t>PatchStat</w:t>
-      </w:r>
-      <w:proofErr w:type="spellEnd"/>
-      <w:r>
-        <w:rPr>
-          <w:rFonts w:ascii="Arial" w:hAnsi="Arial" w:cs="Arial"/>
-        </w:rPr>
-        <w:t xml:space="preserve">, calculated in </w:t>
-      </w:r>
-      <w:proofErr w:type="spellStart"/>
-      <w:r>
-        <w:rPr>
-          <w:rFonts w:ascii="Arial" w:hAnsi="Arial" w:cs="Arial"/>
-        </w:rPr>
-        <w:t>LivinOnTheEdge</w:t>
-      </w:r>
-      <w:proofErr w:type="spellEnd"/>
-      <w:r>
-        <w:rPr>
-          <w:rFonts w:ascii="Arial" w:hAnsi="Arial" w:cs="Arial"/>
-        </w:rPr>
-        <w:t>/</w:t>
-      </w:r>
-      <w:proofErr w:type="spellStart"/>
-      <w:r>
-        <w:rPr>
-          <w:rFonts w:ascii="Arial" w:hAnsi="Arial" w:cs="Arial"/>
-        </w:rPr>
-        <w:t>Rcode</w:t>
-      </w:r>
-      <w:proofErr w:type="spellEnd"/>
-      <w:r>
-        <w:rPr>
-          <w:rFonts w:ascii="Arial" w:hAnsi="Arial" w:cs="Arial"/>
-        </w:rPr>
-        <w:t>/</w:t>
-      </w:r>
-      <w:proofErr w:type="spellStart"/>
-      <w:r>
-        <w:rPr>
-          <w:rFonts w:ascii="Arial" w:hAnsi="Arial" w:cs="Arial"/>
-        </w:rPr>
-        <w:t>MichiganLakePatchStats.R</w:t>
-      </w:r>
-      <w:proofErr w:type="spellEnd"/>
-      <w:r>
-        <w:rPr>
-          <w:rFonts w:ascii="Arial" w:hAnsi="Arial" w:cs="Arial"/>
-        </w:rPr>
-        <w:t>.</w:t>
-      </w:r>
-    </w:p>
-    <w:p>
-      <w:pPr>
-        <w:rPr>
-          <w:rFonts w:ascii="Arial" w:hAnsi="Arial" w:cs="Arial"/>
-        </w:rPr>
-      </w:pPr>
-      <w:r>
-        <w:rPr>
-          <w:rFonts w:ascii="Arial" w:hAnsi="Arial" w:cs="Arial"/>
-        </w:rPr>
-        <w:t xml:space="preserve">Location: </w:t>
-      </w:r>
-      <w:proofErr w:type="spellStart"/>
-      <w:r>
-        <w:rPr>
-          <w:rFonts w:ascii="Arial" w:hAnsi="Arial" w:cs="Arial"/>
-        </w:rPr>
-        <w:t>LivinOnTheEdge</w:t>
-      </w:r>
-      <w:proofErr w:type="spellEnd"/>
-      <w:r>
-        <w:rPr>
-          <w:rFonts w:ascii="Arial" w:hAnsi="Arial" w:cs="Arial"/>
-        </w:rPr>
-        <w:t>/Data</w:t>
-      </w:r>
-    </w:p>
-    <w:p>
-      <w:pPr>
-        <w:rPr>
-          <w:rFonts w:ascii="Arial" w:hAnsi="Arial" w:cs="Arial"/>
-        </w:rPr>
-      </w:pPr>
-    </w:p>
-    <w:p>
-      <w:pPr>
-        <w:rPr>
-          <w:rFonts w:ascii="Arial" w:hAnsi="Arial" w:cs="Arial"/>
-          <w:u w:val="single"/>
-        </w:rPr>
-      </w:pPr>
-      <w:r>
-        <w:rPr>
-          <w:rFonts w:ascii="Arial" w:hAnsi="Arial" w:cs="Arial"/>
-          <w:u w:val="single"/>
-        </w:rPr>
-        <w:t>Columns</w:t>
-      </w:r>
-    </w:p>
-    <w:p>
-      <w:pPr>
-        <w:rPr>
-          <w:rFonts w:ascii="Arial" w:hAnsi="Arial" w:cs="Arial"/>
-        </w:rPr>
-      </w:pPr>
-      <w:proofErr w:type="spellStart"/>
-      <w:proofErr w:type="gramStart"/>
-      <w:r>
-        <w:rPr>
-          <w:rFonts w:ascii="Arial" w:hAnsi="Arial" w:cs="Arial"/>
-        </w:rPr>
-        <w:t>patchID</w:t>
-      </w:r>
-      <w:proofErr w:type="spellEnd"/>
-      <w:proofErr w:type="gramEnd"/>
-      <w:r>
-        <w:rPr>
-          <w:rFonts w:ascii="Arial" w:hAnsi="Arial" w:cs="Arial"/>
-        </w:rPr>
-        <w:t>: the unique ID for each patch (</w:t>
-      </w:r>
-      <w:proofErr w:type="spellStart"/>
-      <w:r>
-        <w:rPr>
-          <w:rFonts w:ascii="Arial" w:hAnsi="Arial" w:cs="Arial"/>
-        </w:rPr>
-        <w:t>lagoslakeid</w:t>
-      </w:r>
-      <w:proofErr w:type="spellEnd"/>
-      <w:r>
-        <w:rPr>
-          <w:rFonts w:ascii="Arial" w:hAnsi="Arial" w:cs="Arial"/>
-        </w:rPr>
-        <w:t xml:space="preserve"> in LAGOSNE)</w:t>
-      </w:r>
-    </w:p>
-    <w:p>
-      <w:pPr>
-        <w:rPr>
-          <w:rFonts w:ascii="Arial" w:hAnsi="Arial" w:cs="Arial"/>
-        </w:rPr>
-      </w:pPr>
-      <w:proofErr w:type="spellStart"/>
-      <w:r>
-        <w:rPr>
-          <w:rFonts w:ascii="Arial" w:hAnsi="Arial" w:cs="Arial"/>
-        </w:rPr>
-        <w:t>n.cell</w:t>
-      </w:r>
-      <w:proofErr w:type="spellEnd"/>
-      <w:r>
-        <w:rPr>
-          <w:rFonts w:ascii="Arial" w:hAnsi="Arial" w:cs="Arial"/>
-        </w:rPr>
-        <w:t>: the number of cells for each patch, specified in square meters</w:t>
-      </w:r>
-    </w:p>
-    <w:p>
-      <w:pPr>
-        <w:rPr>
-          <w:rFonts w:ascii="Arial" w:hAnsi="Arial" w:cs="Arial"/>
-        </w:rPr>
-      </w:pPr>
-      <w:proofErr w:type="spellStart"/>
-      <w:r>
-        <w:rPr>
-          <w:rFonts w:ascii="Arial" w:hAnsi="Arial" w:cs="Arial"/>
-        </w:rPr>
-        <w:t>n.core.cell</w:t>
-      </w:r>
-      <w:proofErr w:type="spellEnd"/>
-      <w:r>
-        <w:rPr>
-          <w:rFonts w:ascii="Arial" w:hAnsi="Arial" w:cs="Arial"/>
-        </w:rPr>
-        <w:t>: the number of cells in the core area, without the edge area</w:t>
-      </w:r>
-    </w:p>
-    <w:p>
-      <w:pPr>
-        <w:rPr>
-          <w:rFonts w:ascii="Arial" w:hAnsi="Arial" w:cs="Arial"/>
-        </w:rPr>
-      </w:pPr>
-      <w:proofErr w:type="spellStart"/>
-      <w:r>
-        <w:rPr>
-          <w:rFonts w:ascii="Arial" w:hAnsi="Arial" w:cs="Arial"/>
-        </w:rPr>
-        <w:t>n.edges.perimeter</w:t>
-      </w:r>
-      <w:proofErr w:type="spellEnd"/>
-      <w:r>
-        <w:rPr>
-          <w:rFonts w:ascii="Arial" w:hAnsi="Arial" w:cs="Arial"/>
-        </w:rPr>
-        <w:t>: the number of outer perimeter cell edges of the patch</w:t>
-      </w:r>
-    </w:p>
-    <w:p>
-      <w:pPr>
-        <w:rPr>
-          <w:rFonts w:ascii="Arial" w:hAnsi="Arial" w:cs="Arial"/>
-        </w:rPr>
-      </w:pPr>
-      <w:proofErr w:type="spellStart"/>
-      <w:r>
-        <w:rPr>
-          <w:rFonts w:ascii="Arial" w:hAnsi="Arial" w:cs="Arial"/>
-        </w:rPr>
-        <w:t>n.edges.internal</w:t>
-      </w:r>
-      <w:proofErr w:type="spellEnd"/>
-      <w:r>
-        <w:rPr>
-          <w:rFonts w:ascii="Arial" w:hAnsi="Arial" w:cs="Arial"/>
-        </w:rPr>
-        <w:t>: the number of internal cell edges of the patch</w:t>
-      </w:r>
-    </w:p>
-    <w:p>
-      <w:pPr>
-        <w:rPr>
-          <w:rFonts w:ascii="Arial" w:hAnsi="Arial" w:cs="Arial"/>
-        </w:rPr>
-      </w:pPr>
-      <w:proofErr w:type="gramStart"/>
-      <w:r>
-        <w:rPr>
-          <w:rFonts w:ascii="Arial" w:hAnsi="Arial" w:cs="Arial"/>
-        </w:rPr>
-        <w:t>area</w:t>
-      </w:r>
-      <w:proofErr w:type="gramEnd"/>
-      <w:r>
-        <w:rPr>
-          <w:rFonts w:ascii="Arial" w:hAnsi="Arial" w:cs="Arial"/>
-        </w:rPr>
-        <w:t>: the area of each patch comprising a landscape mosaic (m</w:t>
-      </w:r>
-      <w:r>
-        <w:rPr>
-          <w:rFonts w:ascii="Arial" w:hAnsi="Arial" w:cs="Arial"/>
-          <w:vertAlign w:val="superscript"/>
-        </w:rPr>
-        <w:t>2</w:t>
-      </w:r>
-      <w:r>
-        <w:rPr>
-          <w:rFonts w:ascii="Arial" w:hAnsi="Arial" w:cs="Arial"/>
-        </w:rPr>
-        <w:t>)</w:t>
-      </w:r>
-    </w:p>
-    <w:p>
-      <w:pPr>
-        <w:rPr>
-          <w:rFonts w:ascii="Arial" w:hAnsi="Arial" w:cs="Arial"/>
-        </w:rPr>
-      </w:pPr>
-      <w:proofErr w:type="spellStart"/>
-      <w:r>
-        <w:rPr>
-          <w:rFonts w:ascii="Arial" w:hAnsi="Arial" w:cs="Arial"/>
-        </w:rPr>
-        <w:t>core.area</w:t>
-      </w:r>
-      <w:proofErr w:type="spellEnd"/>
-      <w:r>
-        <w:rPr>
-          <w:rFonts w:ascii="Arial" w:hAnsi="Arial" w:cs="Arial"/>
-        </w:rPr>
-        <w:t>: represents the interior area (m</w:t>
-      </w:r>
-      <w:r>
-        <w:rPr>
-          <w:rFonts w:ascii="Arial" w:hAnsi="Arial" w:cs="Arial"/>
-          <w:vertAlign w:val="superscript"/>
-        </w:rPr>
-        <w:t>2</w:t>
-      </w:r>
-      <w:r>
-        <w:rPr>
-          <w:rFonts w:ascii="Arial" w:hAnsi="Arial" w:cs="Arial"/>
-        </w:rPr>
-        <w:t>) of the patch, greater than the specified depth-of-edge distance from the perimeter</w:t>
-      </w:r>
-    </w:p>
-    <w:p>
-      <w:pPr>
-        <w:rPr>
-          <w:rFonts w:ascii="Arial" w:hAnsi="Arial" w:cs="Arial"/>
-        </w:rPr>
-      </w:pPr>
-      <w:proofErr w:type="gramStart"/>
-      <w:r>
-        <w:rPr>
-          <w:rFonts w:ascii="Arial" w:hAnsi="Arial" w:cs="Arial"/>
-        </w:rPr>
-        <w:t>perimeter</w:t>
-      </w:r>
-      <w:proofErr w:type="gramEnd"/>
-      <w:r>
-        <w:rPr>
-          <w:rFonts w:ascii="Arial" w:hAnsi="Arial" w:cs="Arial"/>
-        </w:rPr>
-        <w:t>: the perimeter of the patch, including any internal holes in the patch, specified in meters</w:t>
-      </w:r>
-    </w:p>
-    <w:p>
-      <w:pPr>
-        <w:rPr>
-          <w:rFonts w:ascii="Arial" w:hAnsi="Arial" w:cs="Arial"/>
-        </w:rPr>
-      </w:pPr>
-      <w:proofErr w:type="spellStart"/>
-      <w:r>
-        <w:rPr>
-          <w:rFonts w:ascii="Arial" w:hAnsi="Arial" w:cs="Arial"/>
-        </w:rPr>
-        <w:t>perim.area.ratio</w:t>
-      </w:r>
-      <w:proofErr w:type="spellEnd"/>
-      <w:r>
-        <w:rPr>
-          <w:rFonts w:ascii="Arial" w:hAnsi="Arial" w:cs="Arial"/>
-        </w:rPr>
-        <w:t>: the ratio of the patch perimeter (m) to area (m</w:t>
-      </w:r>
-      <w:r>
-        <w:rPr>
-          <w:rFonts w:ascii="Arial" w:hAnsi="Arial" w:cs="Arial"/>
-          <w:vertAlign w:val="superscript"/>
-        </w:rPr>
-        <w:t>2</w:t>
-      </w:r>
-      <w:r>
-        <w:rPr>
-          <w:rFonts w:ascii="Arial" w:hAnsi="Arial" w:cs="Arial"/>
-        </w:rPr>
-        <w:t>)</w:t>
-      </w:r>
-    </w:p>
-    <w:p>
-      <w:pPr>
-        <w:rPr>
-          <w:rFonts w:ascii="Arial" w:hAnsi="Arial" w:cs="Arial"/>
-        </w:rPr>
-      </w:pPr>
-      <w:proofErr w:type="spellStart"/>
-      <w:r>
-        <w:rPr>
-          <w:rFonts w:ascii="Arial" w:hAnsi="Arial" w:cs="Arial"/>
-        </w:rPr>
-        <w:t>shape.index</w:t>
-      </w:r>
-      <w:proofErr w:type="spellEnd"/>
-      <w:r>
-        <w:rPr>
-          <w:rFonts w:ascii="Arial" w:hAnsi="Arial" w:cs="Arial"/>
-        </w:rPr>
-        <w:t>: the shape complexity, sum of each patch’s perimeter divided by the square root of patch area</w:t>
-      </w:r>
-    </w:p>
-    <w:p>
-      <w:pPr>
-        <w:rPr>
-          <w:rFonts w:ascii="Arial" w:hAnsi="Arial" w:cs="Arial"/>
-        </w:rPr>
-      </w:pPr>
-      <w:proofErr w:type="spellStart"/>
-      <w:r>
-        <w:rPr>
-          <w:rFonts w:ascii="Arial" w:hAnsi="Arial" w:cs="Arial"/>
-        </w:rPr>
-        <w:t>frac.dim.index</w:t>
-      </w:r>
-      <w:proofErr w:type="spellEnd"/>
-      <w:r>
-        <w:rPr>
-          <w:rFonts w:ascii="Arial" w:hAnsi="Arial" w:cs="Arial"/>
-        </w:rPr>
-        <w:t>: fractal dimension index reflects shape complexity across a range of spatial scales; approaches 2 times the logarithm of patch perimeter (m) divided by the logarithm of patch area (m</w:t>
-      </w:r>
-      <w:r>
-        <w:rPr>
-          <w:rFonts w:ascii="Arial" w:hAnsi="Arial" w:cs="Arial"/>
-          <w:vertAlign w:val="superscript"/>
-        </w:rPr>
-        <w:t>2</w:t>
-      </w:r>
-      <w:r>
-        <w:rPr>
-          <w:rFonts w:ascii="Arial" w:hAnsi="Arial" w:cs="Arial"/>
-        </w:rPr>
-        <w:t>)</w:t>
-      </w:r>
-    </w:p>
-    <w:p>
-      <w:pPr>
-        <w:rPr>
-          <w:rFonts w:ascii="Arial" w:hAnsi="Arial" w:cs="Arial"/>
-        </w:rPr>
-      </w:pPr>
-      <w:proofErr w:type="spellStart"/>
-      <w:r>
-        <w:rPr>
-          <w:rFonts w:ascii="Arial" w:hAnsi="Arial" w:cs="Arial"/>
-        </w:rPr>
-        <w:t>core.area.index</w:t>
-      </w:r>
-      <w:proofErr w:type="spellEnd"/>
-      <w:r>
-        <w:rPr>
-          <w:rFonts w:ascii="Arial" w:hAnsi="Arial" w:cs="Arial"/>
-        </w:rPr>
-        <w:t>: quantifies core area as a percentage of patch area</w:t>
-      </w:r>
-    </w:p>
-    <w:p>
-      <w:pPr>
-        <w:rPr>
-          <w:rFonts w:ascii="Arial" w:hAnsi="Arial" w:cs="Arial"/>
-        </w:rPr>
-      </w:pPr>
-      <w:proofErr w:type="spellStart"/>
-      <w:r>
-        <w:rPr>
-          <w:rFonts w:ascii="Arial" w:hAnsi="Arial" w:cs="Arial"/>
-        </w:rPr>
-        <w:t>edge.area</w:t>
-      </w:r>
-      <w:proofErr w:type="spellEnd"/>
-      <w:r>
-        <w:rPr>
-          <w:rFonts w:ascii="Arial" w:hAnsi="Arial" w:cs="Arial"/>
-        </w:rPr>
-        <w:t>: area (m</w:t>
-      </w:r>
-      <w:r>
-        <w:rPr>
-          <w:rFonts w:ascii="Arial" w:hAnsi="Arial" w:cs="Arial"/>
-          <w:vertAlign w:val="superscript"/>
-        </w:rPr>
-        <w:t>2</w:t>
-      </w:r>
-      <w:r>
-        <w:rPr>
-          <w:rFonts w:ascii="Arial" w:hAnsi="Arial" w:cs="Arial"/>
-        </w:rPr>
-        <w:t xml:space="preserve">) of edge habitat within patch, with edge habitat defined as 30 x 30 m cells along patch margins. Not included in </w:t>
-      </w:r>
-      <w:proofErr w:type="spellStart"/>
-      <w:r>
-        <w:rPr>
-          <w:rFonts w:ascii="Arial" w:hAnsi="Arial" w:cs="Arial"/>
-        </w:rPr>
-        <w:t>SDMTools</w:t>
-      </w:r>
-      <w:proofErr w:type="spellEnd"/>
-      <w:r>
-        <w:rPr>
-          <w:rFonts w:ascii="Arial" w:hAnsi="Arial" w:cs="Arial"/>
-        </w:rPr>
-        <w:t>::</w:t>
-      </w:r>
-      <w:proofErr w:type="spellStart"/>
-      <w:r>
-        <w:rPr>
-          <w:rFonts w:ascii="Arial" w:hAnsi="Arial" w:cs="Arial"/>
-        </w:rPr>
-        <w:t>PatchStat</w:t>
-      </w:r>
-      <w:proofErr w:type="spellEnd"/>
-    </w:p>
-    <w:p>
-      <w:pPr>
-        <w:rPr>
-          <w:rFonts w:ascii="Arial" w:hAnsi="Arial" w:cs="Arial"/>
-        </w:rPr>
-      </w:pPr>
-      <w:proofErr w:type="spellStart"/>
-      <w:r>
-        <w:rPr>
-          <w:rFonts w:ascii="Arial" w:hAnsi="Arial" w:cs="Arial"/>
-        </w:rPr>
-        <w:lastRenderedPageBreak/>
-        <w:t>edge.area.index</w:t>
-      </w:r>
-      <w:proofErr w:type="spellEnd"/>
-      <w:r>
-        <w:rPr>
-          <w:rFonts w:ascii="Arial" w:hAnsi="Arial" w:cs="Arial"/>
-        </w:rPr>
-        <w:t xml:space="preserve">: quantifies edge area as a percentage of patch area. Not included in </w:t>
-      </w:r>
-      <w:proofErr w:type="spellStart"/>
-      <w:r>
-        <w:rPr>
-          <w:rFonts w:ascii="Arial" w:hAnsi="Arial" w:cs="Arial"/>
-        </w:rPr>
-        <w:t>SDMTools</w:t>
-      </w:r>
-      <w:proofErr w:type="spellEnd"/>
-      <w:r>
-        <w:rPr>
-          <w:rFonts w:ascii="Arial" w:hAnsi="Arial" w:cs="Arial"/>
-        </w:rPr>
-        <w:t>::</w:t>
-      </w:r>
-      <w:proofErr w:type="spellStart"/>
-      <w:r>
-        <w:rPr>
-          <w:rFonts w:ascii="Arial" w:hAnsi="Arial" w:cs="Arial"/>
-        </w:rPr>
-        <w:t>PatchStat</w:t>
-      </w:r>
-      <w:proofErr w:type="spellEnd"/>
-    </w:p>
-    <w:p>
-      <w:pPr>
-        <w:rPr>
-          <w:rFonts w:ascii="Arial" w:hAnsi="Arial" w:cs="Arial"/>
-        </w:rPr>
-      </w:pPr>
-    </w:p>
-    <w:p>
-      <w:pPr>
-        <w:rPr>
-          <w:rFonts w:ascii="Arial" w:hAnsi="Arial" w:cs="Arial"/>
-          <w:b/>
-        </w:rPr>
-      </w:pPr>
-      <w:r>
-        <w:rPr>
-          <w:rFonts w:ascii="Arial" w:hAnsi="Arial" w:cs="Arial"/>
-          <w:b/>
-        </w:rPr>
-        <w:t>PADUS_LAGOSNE_IWS.csv</w:t>
-      </w:r>
-    </w:p>
-    <w:p>
-      <w:pPr>
-        <w:rPr>
-          <w:rFonts w:ascii="Arial" w:hAnsi="Arial" w:cs="Arial"/>
-        </w:rPr>
-      </w:pPr>
-      <w:r>
-        <w:rPr>
-          <w:rFonts w:ascii="Arial" w:hAnsi="Arial" w:cs="Arial"/>
-        </w:rPr>
-        <w:t xml:space="preserve">Description: </w:t>
-      </w:r>
-      <w:r>
-        <w:rPr>
-          <w:rFonts w:ascii="Arial" w:hAnsi="Arial" w:cs="Arial"/>
-        </w:rPr>
-        <w:t>Tabulate A</w:t>
-      </w:r>
-      <w:r>
-        <w:rPr>
-          <w:rFonts w:ascii="Arial" w:hAnsi="Arial" w:cs="Arial"/>
-        </w:rPr>
-        <w:t>rea output (ArcGIS v. 10.3.1) for protected land within watersheds (</w:t>
-      </w:r>
-      <w:proofErr w:type="spellStart"/>
-      <w:r>
-        <w:rPr>
-          <w:rFonts w:ascii="Arial" w:hAnsi="Arial" w:cs="Arial"/>
-        </w:rPr>
-        <w:t>iws</w:t>
-      </w:r>
-      <w:proofErr w:type="spellEnd"/>
-      <w:r>
-        <w:rPr>
-          <w:rFonts w:ascii="Arial" w:hAnsi="Arial" w:cs="Arial"/>
-        </w:rPr>
-        <w:t>) for lakes (≥ 4 ha) from LAGOSNE. Protected lands based on US Protected Areas Database (PADUS) v. 1.4.</w:t>
-      </w:r>
-      <w:r>
-        <w:rPr>
-          <w:rFonts w:ascii="Arial" w:hAnsi="Arial" w:cs="Arial"/>
-        </w:rPr>
-        <w:t xml:space="preserve"> Watersheds with no protected land were excluded.</w:t>
-      </w:r>
-    </w:p>
-    <w:p>
-      <w:pPr>
-        <w:rPr>
-          <w:rFonts w:ascii="Arial" w:hAnsi="Arial" w:cs="Arial"/>
-        </w:rPr>
-      </w:pPr>
-      <w:r>
-        <w:rPr>
-          <w:rFonts w:ascii="Arial" w:hAnsi="Arial" w:cs="Arial"/>
-        </w:rPr>
-        <w:t xml:space="preserve">Location: </w:t>
-      </w:r>
-      <w:proofErr w:type="spellStart"/>
-      <w:r>
-        <w:rPr>
-          <w:rFonts w:ascii="Arial" w:hAnsi="Arial" w:cs="Arial"/>
-        </w:rPr>
-        <w:t>LivinOnTheEdge</w:t>
-      </w:r>
-      <w:proofErr w:type="spellEnd"/>
-      <w:r>
-        <w:rPr>
-          <w:rFonts w:ascii="Arial" w:hAnsi="Arial" w:cs="Arial"/>
-        </w:rPr>
-        <w:t>/Data</w:t>
-      </w:r>
-    </w:p>
-    <w:p>
-      <w:pPr>
-        <w:rPr>
-          <w:rFonts w:ascii="Arial" w:hAnsi="Arial" w:cs="Arial"/>
-        </w:rPr>
-      </w:pPr>
-    </w:p>
-    <w:p>
-      <w:pPr>
-        <w:rPr>
-          <w:rFonts w:ascii="Arial" w:hAnsi="Arial" w:cs="Arial"/>
-          <w:u w:val="single"/>
-        </w:rPr>
-      </w:pPr>
-      <w:r>
-        <w:rPr>
-          <w:rFonts w:ascii="Arial" w:hAnsi="Arial" w:cs="Arial"/>
-          <w:u w:val="single"/>
-        </w:rPr>
-        <w:t>Columns</w:t>
-      </w:r>
-    </w:p>
-    <w:p>
-      <w:pPr>
-        <w:rPr>
-          <w:rFonts w:ascii="Arial" w:hAnsi="Arial" w:cs="Arial"/>
-        </w:rPr>
-      </w:pPr>
-      <w:r>
-        <w:rPr>
-          <w:rFonts w:ascii="Arial" w:hAnsi="Arial" w:cs="Arial"/>
-        </w:rPr>
-        <w:t>OBJECTID: auto-generated ArcGIS unique row identifier</w:t>
-      </w:r>
-    </w:p>
-    <w:p>
-      <w:pPr>
-        <w:rPr>
-          <w:rFonts w:ascii="Arial" w:hAnsi="Arial" w:cs="Arial"/>
-        </w:rPr>
-      </w:pPr>
-      <w:r>
-        <w:rPr>
-          <w:rFonts w:ascii="Arial" w:hAnsi="Arial" w:cs="Arial"/>
-        </w:rPr>
-        <w:t xml:space="preserve">LAGOSLAKEI: </w:t>
-      </w:r>
-      <w:proofErr w:type="spellStart"/>
-      <w:r>
-        <w:rPr>
-          <w:rFonts w:ascii="Arial" w:hAnsi="Arial" w:cs="Arial"/>
-        </w:rPr>
-        <w:t>lagoslakeid</w:t>
-      </w:r>
-      <w:proofErr w:type="spellEnd"/>
-      <w:r>
-        <w:rPr>
-          <w:rFonts w:ascii="Arial" w:hAnsi="Arial" w:cs="Arial"/>
-        </w:rPr>
-        <w:t>; unique lake identifier in LAGOSNE</w:t>
-      </w:r>
-    </w:p>
-    <w:p>
-      <w:pPr>
-        <w:rPr>
-          <w:rFonts w:ascii="Arial" w:hAnsi="Arial" w:cs="Arial"/>
-        </w:rPr>
-      </w:pPr>
-      <w:r>
-        <w:rPr>
-          <w:rFonts w:ascii="Arial" w:hAnsi="Arial" w:cs="Arial"/>
-        </w:rPr>
-        <w:t>A_1: area (m</w:t>
-      </w:r>
-      <w:r>
-        <w:rPr>
-          <w:rFonts w:ascii="Arial" w:hAnsi="Arial" w:cs="Arial"/>
-          <w:vertAlign w:val="superscript"/>
-        </w:rPr>
-        <w:t>2</w:t>
-      </w:r>
-      <w:r>
-        <w:rPr>
-          <w:rFonts w:ascii="Arial" w:hAnsi="Arial" w:cs="Arial"/>
-        </w:rPr>
-        <w:t>) of land under GAP status 1 (strict protection; managed for biodiversity with disturbances allowed to proceed or mimicked)</w:t>
-      </w:r>
-    </w:p>
-    <w:p>
-      <w:pPr>
-        <w:rPr>
-          <w:rFonts w:ascii="Arial" w:hAnsi="Arial" w:cs="Arial"/>
-        </w:rPr>
-      </w:pPr>
-      <w:r>
-        <w:rPr>
-          <w:rFonts w:ascii="Arial" w:hAnsi="Arial" w:cs="Arial"/>
-        </w:rPr>
-        <w:t>A_2: area (m</w:t>
-      </w:r>
-      <w:r>
-        <w:rPr>
-          <w:rFonts w:ascii="Arial" w:hAnsi="Arial" w:cs="Arial"/>
-          <w:vertAlign w:val="superscript"/>
-        </w:rPr>
-        <w:t>2</w:t>
-      </w:r>
-      <w:r>
-        <w:rPr>
-          <w:rFonts w:ascii="Arial" w:hAnsi="Arial" w:cs="Arial"/>
-        </w:rPr>
-        <w:t>) of land under GAP status 2 (strict protection; managed for biodiversity with disturbances suppressed)</w:t>
-      </w:r>
-    </w:p>
-    <w:p>
-      <w:pPr>
-        <w:rPr>
-          <w:rFonts w:ascii="Arial" w:hAnsi="Arial" w:cs="Arial"/>
-        </w:rPr>
-      </w:pPr>
-      <w:r>
-        <w:rPr>
-          <w:rFonts w:ascii="Arial" w:hAnsi="Arial" w:cs="Arial"/>
-        </w:rPr>
-        <w:t>A_3: area (m</w:t>
-      </w:r>
-      <w:r>
-        <w:rPr>
-          <w:rFonts w:ascii="Arial" w:hAnsi="Arial" w:cs="Arial"/>
-          <w:vertAlign w:val="superscript"/>
-        </w:rPr>
-        <w:t>2</w:t>
-      </w:r>
-      <w:r>
-        <w:rPr>
-          <w:rFonts w:ascii="Arial" w:hAnsi="Arial" w:cs="Arial"/>
-        </w:rPr>
-        <w:t>) of land under GAP status 3 (multi-use)</w:t>
-      </w:r>
-    </w:p>
-    <w:p>
-      <w:pPr>
-        <w:rPr>
-          <w:rFonts w:ascii="Arial" w:hAnsi="Arial" w:cs="Arial"/>
-        </w:rPr>
-      </w:pPr>
-    </w:p>
-    <w:p>
-      <w:pPr>
-        <w:rPr>
-          <w:rFonts w:ascii="Arial" w:hAnsi="Arial" w:cs="Arial"/>
-          <w:b/>
-        </w:rPr>
-      </w:pPr>
-      <w:r>
-        <w:rPr>
-          <w:rFonts w:ascii="Arial" w:hAnsi="Arial" w:cs="Arial"/>
-          <w:b/>
-        </w:rPr>
-        <w:t>PADUS_MI_Buff2020m_pct.csv</w:t>
-      </w:r>
-    </w:p>
-    <w:p>
-      <w:pPr>
-        <w:rPr>
-          <w:rFonts w:ascii="Arial" w:hAnsi="Arial" w:cs="Arial"/>
-        </w:rPr>
-      </w:pPr>
-      <w:r>
-        <w:rPr>
-          <w:rFonts w:ascii="Arial" w:hAnsi="Arial" w:cs="Arial"/>
-        </w:rPr>
-        <w:t xml:space="preserve">Description: </w:t>
-      </w:r>
-      <w:r>
-        <w:rPr>
-          <w:rFonts w:ascii="Arial" w:hAnsi="Arial" w:cs="Arial"/>
-        </w:rPr>
-        <w:t xml:space="preserve">Proportion of dispersal buffers </w:t>
-      </w:r>
-      <w:r>
-        <w:rPr>
-          <w:rFonts w:ascii="Arial" w:hAnsi="Arial" w:cs="Arial"/>
-        </w:rPr>
-        <w:t xml:space="preserve">(2020 m) </w:t>
-      </w:r>
-      <w:r>
-        <w:rPr>
-          <w:rFonts w:ascii="Arial" w:hAnsi="Arial" w:cs="Arial"/>
-        </w:rPr>
-        <w:t>protected based on Tabulate A</w:t>
-      </w:r>
-      <w:r>
-        <w:rPr>
-          <w:rFonts w:ascii="Arial" w:hAnsi="Arial" w:cs="Arial"/>
-        </w:rPr>
-        <w:t xml:space="preserve">rea output (ArcGIS v. 10.3.1) for Michigan lakes (≥ 4 ha) from LAGOSNE. Protected lands based on US Protected Areas Database (PADUS) v. 1.4. </w:t>
-      </w:r>
-      <w:r>
-        <w:rPr>
-          <w:rFonts w:ascii="Arial" w:hAnsi="Arial" w:cs="Arial"/>
-        </w:rPr>
-        <w:t xml:space="preserve">Buffers with no protected land were excluded. </w:t>
-      </w:r>
-      <w:r>
-        <w:rPr>
-          <w:rFonts w:ascii="Arial" w:hAnsi="Arial" w:cs="Arial"/>
-        </w:rPr>
-        <w:t xml:space="preserve">Calculated in: </w:t>
-      </w:r>
-      <w:proofErr w:type="spellStart"/>
-      <w:r>
-        <w:rPr>
-          <w:rFonts w:ascii="Arial" w:hAnsi="Arial" w:cs="Arial"/>
-        </w:rPr>
-        <w:t>LivinOnTheEdge</w:t>
-      </w:r>
-      <w:proofErr w:type="spellEnd"/>
-      <w:r>
-        <w:rPr>
-          <w:rFonts w:ascii="Arial" w:hAnsi="Arial" w:cs="Arial"/>
-        </w:rPr>
-        <w:t>/</w:t>
-      </w:r>
-      <w:proofErr w:type="spellStart"/>
-      <w:r>
-        <w:rPr>
-          <w:rFonts w:ascii="Arial" w:hAnsi="Arial" w:cs="Arial"/>
-        </w:rPr>
-        <w:t>Rcode</w:t>
-      </w:r>
-      <w:proofErr w:type="spellEnd"/>
-      <w:r>
-        <w:rPr>
-          <w:rFonts w:ascii="Arial" w:hAnsi="Arial" w:cs="Arial"/>
-        </w:rPr>
-        <w:t>/</w:t>
-      </w:r>
-      <w:proofErr w:type="spellStart"/>
-      <w:r>
-        <w:rPr>
-          <w:rFonts w:ascii="Arial" w:hAnsi="Arial" w:cs="Arial"/>
-        </w:rPr>
-        <w:t>PercentProtected_IWS_LakeBuffers.R</w:t>
-      </w:r>
-      <w:proofErr w:type="spellEnd"/>
-      <w:r>
-        <w:rPr>
-          <w:rFonts w:ascii="Arial" w:hAnsi="Arial" w:cs="Arial"/>
-        </w:rPr>
-        <w:t>.</w:t>
-      </w:r>
-    </w:p>
-    <w:p>
-      <w:pPr>
-        <w:rPr>
-          <w:rFonts w:ascii="Arial" w:hAnsi="Arial" w:cs="Arial"/>
-        </w:rPr>
-      </w:pPr>
-      <w:r>
-        <w:rPr>
-          <w:rFonts w:ascii="Arial" w:hAnsi="Arial" w:cs="Arial"/>
-        </w:rPr>
-        <w:t xml:space="preserve">Location: </w:t>
-      </w:r>
-      <w:proofErr w:type="spellStart"/>
-      <w:r>
-        <w:rPr>
-          <w:rFonts w:ascii="Arial" w:hAnsi="Arial" w:cs="Arial"/>
-        </w:rPr>
-        <w:t>LivinOnTheEdge</w:t>
-      </w:r>
-      <w:proofErr w:type="spellEnd"/>
-      <w:r>
-        <w:rPr>
-          <w:rFonts w:ascii="Arial" w:hAnsi="Arial" w:cs="Arial"/>
-        </w:rPr>
-        <w:t>/Data</w:t>
-      </w:r>
-    </w:p>
-    <w:p>
-      <w:pPr>
-        <w:rPr>
-          <w:rFonts w:ascii="Arial" w:hAnsi="Arial" w:cs="Arial"/>
-        </w:rPr>
-      </w:pPr>
-    </w:p>
-    <w:p>
-      <w:pPr>
-        <w:rPr>
-          <w:rFonts w:ascii="Arial" w:hAnsi="Arial" w:cs="Arial"/>
-          <w:u w:val="single"/>
-        </w:rPr>
-      </w:pPr>
-      <w:r>
-        <w:rPr>
-          <w:rFonts w:ascii="Arial" w:hAnsi="Arial" w:cs="Arial"/>
-          <w:u w:val="single"/>
-        </w:rPr>
-        <w:t>Columns</w:t>
-      </w:r>
-    </w:p>
-    <w:p>
-      <w:pPr>
-        <w:rPr>
-          <w:rFonts w:ascii="Arial" w:hAnsi="Arial" w:cs="Arial"/>
-        </w:rPr>
-      </w:pPr>
-      <w:r>
-        <w:rPr>
-          <w:rFonts w:ascii="Arial" w:hAnsi="Arial" w:cs="Arial"/>
-        </w:rPr>
-        <w:t xml:space="preserve">LAGOSLAKEI: </w:t>
-      </w:r>
-      <w:proofErr w:type="spellStart"/>
-      <w:r>
-        <w:rPr>
-          <w:rFonts w:ascii="Arial" w:hAnsi="Arial" w:cs="Arial"/>
-        </w:rPr>
-        <w:t>lagoslakeid</w:t>
-      </w:r>
-      <w:proofErr w:type="spellEnd"/>
-      <w:r>
-        <w:rPr>
-          <w:rFonts w:ascii="Arial" w:hAnsi="Arial" w:cs="Arial"/>
-        </w:rPr>
-        <w:t>; unique lake identifier in LAGOSNE</w:t>
-      </w:r>
-    </w:p>
-    <w:p>
-      <w:pPr>
-        <w:rPr>
-          <w:rFonts w:ascii="Arial" w:hAnsi="Arial" w:cs="Arial"/>
-        </w:rPr>
-      </w:pPr>
-      <w:r>
-        <w:rPr>
-          <w:rFonts w:ascii="Arial" w:hAnsi="Arial" w:cs="Arial"/>
-        </w:rPr>
-        <w:t>OBJECTID: auto-generated ArcGIS unique row identifier</w:t>
-      </w:r>
-    </w:p>
-    <w:p>
-      <w:pPr>
-        <w:rPr>
-          <w:rFonts w:ascii="Arial" w:hAnsi="Arial" w:cs="Arial"/>
-        </w:rPr>
-      </w:pPr>
-      <w:r>
-        <w:rPr>
-          <w:rFonts w:ascii="Arial" w:hAnsi="Arial" w:cs="Arial"/>
-        </w:rPr>
-        <w:t>A_1: area (m</w:t>
-      </w:r>
-      <w:r>
-        <w:rPr>
-          <w:rFonts w:ascii="Arial" w:hAnsi="Arial" w:cs="Arial"/>
-          <w:vertAlign w:val="superscript"/>
-        </w:rPr>
-        <w:t>2</w:t>
-      </w:r>
-      <w:r>
-        <w:rPr>
-          <w:rFonts w:ascii="Arial" w:hAnsi="Arial" w:cs="Arial"/>
-        </w:rPr>
-        <w:t>) of land under GAP status 1 (strict protection; managed for biodiversity with disturbances allowed to proceed or mimicked)</w:t>
-      </w:r>
-    </w:p>
-    <w:p>
-      <w:pPr>
-        <w:rPr>
-          <w:rFonts w:ascii="Arial" w:hAnsi="Arial" w:cs="Arial"/>
-        </w:rPr>
-      </w:pPr>
-      <w:r>
-        <w:rPr>
-          <w:rFonts w:ascii="Arial" w:hAnsi="Arial" w:cs="Arial"/>
-        </w:rPr>
-        <w:t>A_2: area (m</w:t>
-      </w:r>
-      <w:r>
-        <w:rPr>
-          <w:rFonts w:ascii="Arial" w:hAnsi="Arial" w:cs="Arial"/>
-          <w:vertAlign w:val="superscript"/>
-        </w:rPr>
-        <w:t>2</w:t>
-      </w:r>
-      <w:r>
-        <w:rPr>
-          <w:rFonts w:ascii="Arial" w:hAnsi="Arial" w:cs="Arial"/>
-        </w:rPr>
-        <w:t>) of land under GAP status 2 (strict protection; managed for biodiversity with disturbances suppressed)</w:t>
-      </w:r>
-    </w:p>
-    <w:p>
-      <w:pPr>
-        <w:rPr>
-          <w:rFonts w:ascii="Arial" w:hAnsi="Arial" w:cs="Arial"/>
-        </w:rPr>
-      </w:pPr>
-      <w:r>
-        <w:rPr>
-          <w:rFonts w:ascii="Arial" w:hAnsi="Arial" w:cs="Arial"/>
-        </w:rPr>
-        <w:t>A_3: area (m</w:t>
-      </w:r>
-      <w:r>
-        <w:rPr>
-          <w:rFonts w:ascii="Arial" w:hAnsi="Arial" w:cs="Arial"/>
-          <w:vertAlign w:val="superscript"/>
-        </w:rPr>
-        <w:t>2</w:t>
-      </w:r>
-      <w:r>
-        <w:rPr>
-          <w:rFonts w:ascii="Arial" w:hAnsi="Arial" w:cs="Arial"/>
-        </w:rPr>
-        <w:t>) of land under GAP status 3 (multi-use)</w:t>
-      </w:r>
-    </w:p>
-    <w:p>
-      <w:pPr>
-        <w:rPr>
-          <w:rFonts w:ascii="Arial" w:hAnsi="Arial" w:cs="Arial"/>
-        </w:rPr>
-      </w:pPr>
-      <w:proofErr w:type="spellStart"/>
-      <w:r>
-        <w:rPr>
-          <w:rFonts w:ascii="Arial" w:hAnsi="Arial" w:cs="Arial"/>
-        </w:rPr>
-        <w:t>buff_area_ha.x</w:t>
-      </w:r>
-      <w:proofErr w:type="spellEnd"/>
-      <w:r>
-        <w:rPr>
-          <w:rFonts w:ascii="Arial" w:hAnsi="Arial" w:cs="Arial"/>
-        </w:rPr>
-        <w:t xml:space="preserve">: area of buffer (ha) (same as </w:t>
-      </w:r>
-      <w:proofErr w:type="spellStart"/>
-      <w:r>
-        <w:rPr>
-          <w:rFonts w:ascii="Arial" w:hAnsi="Arial" w:cs="Arial"/>
-        </w:rPr>
-        <w:t>buff_area_ha</w:t>
-      </w:r>
-      <w:proofErr w:type="spellEnd"/>
-      <w:r>
-        <w:rPr>
-          <w:rFonts w:ascii="Arial" w:hAnsi="Arial" w:cs="Arial"/>
-        </w:rPr>
-        <w:t>; duplicated by table merge)</w:t>
-      </w:r>
-    </w:p>
-    <w:p>
-      <w:pPr>
-        <w:rPr>
-          <w:rFonts w:ascii="Arial" w:hAnsi="Arial" w:cs="Arial"/>
-        </w:rPr>
-      </w:pPr>
-      <w:r>
-        <w:rPr>
-          <w:rFonts w:ascii="Arial" w:hAnsi="Arial" w:cs="Arial"/>
-        </w:rPr>
-        <w:lastRenderedPageBreak/>
-        <w:t>GAP12_buff_ha</w:t>
-      </w:r>
-      <w:r>
-        <w:rPr>
-          <w:rFonts w:ascii="Arial" w:hAnsi="Arial" w:cs="Arial"/>
-        </w:rPr>
-        <w:t>: area of buffer under GAP status 1 or 2</w:t>
-      </w:r>
-    </w:p>
-    <w:p>
-      <w:pPr>
-        <w:rPr>
-          <w:rFonts w:ascii="Arial" w:hAnsi="Arial" w:cs="Arial"/>
-        </w:rPr>
-      </w:pPr>
-      <w:r>
-        <w:rPr>
-          <w:rFonts w:ascii="Arial" w:hAnsi="Arial" w:cs="Arial"/>
-        </w:rPr>
-        <w:t>GAP123_buff_ha</w:t>
-      </w:r>
-      <w:r>
-        <w:rPr>
-          <w:rFonts w:ascii="Arial" w:hAnsi="Arial" w:cs="Arial"/>
-        </w:rPr>
-        <w:t>: area of buffer under GAP status 1, 2 or 3</w:t>
-      </w:r>
-    </w:p>
-    <w:p>
-      <w:pPr>
-        <w:rPr>
-          <w:rFonts w:ascii="Arial" w:hAnsi="Arial" w:cs="Arial"/>
-        </w:rPr>
-      </w:pPr>
-      <w:r>
-        <w:rPr>
-          <w:rFonts w:ascii="Arial" w:hAnsi="Arial" w:cs="Arial"/>
-        </w:rPr>
-        <w:t>GAP12_buff_pct</w:t>
-      </w:r>
-      <w:r>
-        <w:rPr>
-          <w:rFonts w:ascii="Arial" w:hAnsi="Arial" w:cs="Arial"/>
-        </w:rPr>
-        <w:t>: proportion of buffer under GAP status 1 or 2</w:t>
-      </w:r>
-    </w:p>
-    <w:p>
-      <w:pPr>
-        <w:rPr>
-          <w:rFonts w:ascii="Arial" w:hAnsi="Arial" w:cs="Arial"/>
-        </w:rPr>
-      </w:pPr>
-      <w:r>
-        <w:rPr>
-          <w:rFonts w:ascii="Arial" w:hAnsi="Arial" w:cs="Arial"/>
-        </w:rPr>
-        <w:t>GAP123_buff_pct</w:t>
-      </w:r>
-      <w:r>
-        <w:rPr>
-          <w:rFonts w:ascii="Arial" w:hAnsi="Arial" w:cs="Arial"/>
-        </w:rPr>
-        <w:t>: proportion of buffer under GAP status 1, 2 or 3</w:t>
-      </w:r>
-    </w:p>
-    <w:p>
-      <w:pPr>
-        <w:rPr>
-          <w:rFonts w:ascii="Arial" w:hAnsi="Arial" w:cs="Arial"/>
-        </w:rPr>
-      </w:pPr>
-      <w:proofErr w:type="spellStart"/>
-      <w:r>
-        <w:rPr>
-          <w:rFonts w:ascii="Arial" w:hAnsi="Arial" w:cs="Arial"/>
-        </w:rPr>
-        <w:t>buff_area_ha.y</w:t>
-      </w:r>
-      <w:proofErr w:type="spellEnd"/>
-      <w:r>
-        <w:rPr>
-          <w:rFonts w:ascii="Arial" w:hAnsi="Arial" w:cs="Arial"/>
-        </w:rPr>
-        <w:t xml:space="preserve">: area of buffer (ha) (same as </w:t>
-      </w:r>
-      <w:proofErr w:type="spellStart"/>
-      <w:r>
-        <w:rPr>
-          <w:rFonts w:ascii="Arial" w:hAnsi="Arial" w:cs="Arial"/>
-        </w:rPr>
-        <w:t>buff_area_ha</w:t>
-      </w:r>
-      <w:proofErr w:type="spellEnd"/>
-      <w:r>
-        <w:rPr>
-          <w:rFonts w:ascii="Arial" w:hAnsi="Arial" w:cs="Arial"/>
-        </w:rPr>
-        <w:t>; duplicated by table merge)</w:t>
-      </w:r>
-    </w:p>
-    <w:p>
-      <w:pPr>
-        <w:rPr>
-          <w:rFonts w:ascii="Arial" w:hAnsi="Arial" w:cs="Arial"/>
-        </w:rPr>
-      </w:pPr>
-      <w:proofErr w:type="spellStart"/>
-      <w:r>
-        <w:rPr>
-          <w:rFonts w:ascii="Arial" w:hAnsi="Arial" w:cs="Arial"/>
-        </w:rPr>
-        <w:t>buff_area_ha</w:t>
-      </w:r>
-      <w:proofErr w:type="spellEnd"/>
-      <w:r>
-        <w:rPr>
-          <w:rFonts w:ascii="Arial" w:hAnsi="Arial" w:cs="Arial"/>
-        </w:rPr>
-        <w:t>: area of buffer (ha)</w:t>
-      </w:r>
-    </w:p>
-    <w:p>
-      <w:pPr>
-        <w:rPr>
-          <w:rFonts w:ascii="Arial" w:hAnsi="Arial" w:cs="Arial"/>
-        </w:rPr>
-      </w:pPr>
-    </w:p>
-    <w:p>
-      <w:pPr>
-        <w:rPr>
-          <w:rFonts w:ascii="Arial" w:hAnsi="Arial" w:cs="Arial"/>
-          <w:b/>
-        </w:rPr>
-      </w:pPr>
-      <w:r>
-        <w:rPr>
-          <w:rFonts w:ascii="Arial" w:hAnsi="Arial" w:cs="Arial"/>
-          <w:b/>
-        </w:rPr>
-        <w:t>PADUS_MI_IWS_pct.csv</w:t>
-      </w:r>
-    </w:p>
-    <w:p>
-      <w:pPr>
-        <w:rPr>
-          <w:rFonts w:ascii="Arial" w:hAnsi="Arial" w:cs="Arial"/>
-        </w:rPr>
-      </w:pPr>
-      <w:r>
-        <w:rPr>
-          <w:rFonts w:ascii="Arial" w:hAnsi="Arial" w:cs="Arial"/>
-        </w:rPr>
-        <w:t>Description: Proportion of lake watersheds (</w:t>
-      </w:r>
-      <w:proofErr w:type="spellStart"/>
-      <w:r>
-        <w:rPr>
-          <w:rFonts w:ascii="Arial" w:hAnsi="Arial" w:cs="Arial"/>
-        </w:rPr>
-        <w:t>iws</w:t>
-      </w:r>
-      <w:proofErr w:type="spellEnd"/>
-      <w:r>
-        <w:rPr>
-          <w:rFonts w:ascii="Arial" w:hAnsi="Arial" w:cs="Arial"/>
-        </w:rPr>
-        <w:t xml:space="preserve">) protected based on Tabulate Area output (ArcGIS v. 10.3.1) for Michigan lakes (≥ 4 ha) from LAGOSNE. Protected lands based on US Protected Areas Database (PADUS) v. 1.4. </w:t>
-      </w:r>
-      <w:r>
-        <w:rPr>
-          <w:rFonts w:ascii="Arial" w:hAnsi="Arial" w:cs="Arial"/>
-        </w:rPr>
-        <w:t xml:space="preserve">Watersheds with no protected land were excluded. </w:t>
-      </w:r>
-      <w:r>
-        <w:rPr>
-          <w:rFonts w:ascii="Arial" w:hAnsi="Arial" w:cs="Arial"/>
-        </w:rPr>
-        <w:t xml:space="preserve">Calculated in: </w:t>
-      </w:r>
-      <w:proofErr w:type="spellStart"/>
-      <w:r>
-        <w:rPr>
-          <w:rFonts w:ascii="Arial" w:hAnsi="Arial" w:cs="Arial"/>
-        </w:rPr>
-        <w:t>LivinOnTheEdge</w:t>
-      </w:r>
-      <w:proofErr w:type="spellEnd"/>
-      <w:r>
-        <w:rPr>
-          <w:rFonts w:ascii="Arial" w:hAnsi="Arial" w:cs="Arial"/>
-        </w:rPr>
-        <w:t>/</w:t>
-      </w:r>
-      <w:proofErr w:type="spellStart"/>
-      <w:r>
-        <w:rPr>
-          <w:rFonts w:ascii="Arial" w:hAnsi="Arial" w:cs="Arial"/>
-        </w:rPr>
-        <w:t>Rcode</w:t>
-      </w:r>
-      <w:proofErr w:type="spellEnd"/>
-      <w:r>
-        <w:rPr>
-          <w:rFonts w:ascii="Arial" w:hAnsi="Arial" w:cs="Arial"/>
-        </w:rPr>
-        <w:t>/</w:t>
-      </w:r>
-      <w:proofErr w:type="spellStart"/>
-      <w:r>
-        <w:rPr>
-          <w:rFonts w:ascii="Arial" w:hAnsi="Arial" w:cs="Arial"/>
-        </w:rPr>
-        <w:t>PercentProtected_IWS_LakeBuffers.R</w:t>
-      </w:r>
-      <w:proofErr w:type="spellEnd"/>
-      <w:r>
-        <w:rPr>
-          <w:rFonts w:ascii="Arial" w:hAnsi="Arial" w:cs="Arial"/>
-        </w:rPr>
-        <w:t>.</w:t>
-      </w:r>
-    </w:p>
-    <w:p>
-      <w:pPr>
-        <w:rPr>
-          <w:rFonts w:ascii="Arial" w:hAnsi="Arial" w:cs="Arial"/>
-        </w:rPr>
-      </w:pPr>
-      <w:r>
-        <w:rPr>
-          <w:rFonts w:ascii="Arial" w:hAnsi="Arial" w:cs="Arial"/>
-        </w:rPr>
-        <w:t xml:space="preserve">Location: </w:t>
-      </w:r>
-      <w:proofErr w:type="spellStart"/>
-      <w:r>
-        <w:rPr>
-          <w:rFonts w:ascii="Arial" w:hAnsi="Arial" w:cs="Arial"/>
-        </w:rPr>
-        <w:t>LivinOnTheEdge</w:t>
-      </w:r>
-      <w:proofErr w:type="spellEnd"/>
-      <w:r>
-        <w:rPr>
-          <w:rFonts w:ascii="Arial" w:hAnsi="Arial" w:cs="Arial"/>
-        </w:rPr>
-        <w:t>/Data</w:t>
-      </w:r>
-    </w:p>
-    <w:p>
-      <w:pPr>
-        <w:rPr>
-          <w:rFonts w:ascii="Arial" w:hAnsi="Arial" w:cs="Arial"/>
-        </w:rPr>
-      </w:pPr>
-    </w:p>
-    <w:p>
-      <w:pPr>
-        <w:rPr>
-          <w:rFonts w:ascii="Arial" w:hAnsi="Arial" w:cs="Arial"/>
-          <w:u w:val="single"/>
-        </w:rPr>
-      </w:pPr>
-      <w:r>
-        <w:rPr>
-          <w:rFonts w:ascii="Arial" w:hAnsi="Arial" w:cs="Arial"/>
-          <w:u w:val="single"/>
-        </w:rPr>
-        <w:t>Columns</w:t>
-      </w:r>
-    </w:p>
-    <w:p>
-      <w:pPr>
-        <w:rPr>
-          <w:rFonts w:ascii="Arial" w:hAnsi="Arial" w:cs="Arial"/>
-        </w:rPr>
-      </w:pPr>
-      <w:r>
-        <w:rPr>
-          <w:rFonts w:ascii="Arial" w:hAnsi="Arial" w:cs="Arial"/>
-        </w:rPr>
-        <w:t xml:space="preserve">LAGOSLAKEI: </w:t>
-      </w:r>
-      <w:proofErr w:type="spellStart"/>
-      <w:r>
-        <w:rPr>
-          <w:rFonts w:ascii="Arial" w:hAnsi="Arial" w:cs="Arial"/>
-        </w:rPr>
-        <w:t>lagoslakeid</w:t>
-      </w:r>
-      <w:proofErr w:type="spellEnd"/>
-      <w:r>
-        <w:rPr>
-          <w:rFonts w:ascii="Arial" w:hAnsi="Arial" w:cs="Arial"/>
-        </w:rPr>
-        <w:t>; unique lake identifier in LAGOSNE</w:t>
-      </w:r>
-    </w:p>
-    <w:p>
-      <w:pPr>
-        <w:rPr>
-          <w:rFonts w:ascii="Arial" w:hAnsi="Arial" w:cs="Arial"/>
-        </w:rPr>
-      </w:pPr>
-      <w:r>
-        <w:rPr>
-          <w:rFonts w:ascii="Arial" w:hAnsi="Arial" w:cs="Arial"/>
-        </w:rPr>
-        <w:t>OBJECTID: auto-generated ArcGIS unique row identifier</w:t>
-      </w:r>
-    </w:p>
-    <w:p>
-      <w:pPr>
-        <w:rPr>
-          <w:rFonts w:ascii="Arial" w:hAnsi="Arial" w:cs="Arial"/>
-        </w:rPr>
-      </w:pPr>
-      <w:r>
-        <w:rPr>
-          <w:rFonts w:ascii="Arial" w:hAnsi="Arial" w:cs="Arial"/>
-        </w:rPr>
-        <w:t>A_1: area (m</w:t>
-      </w:r>
-      <w:r>
-        <w:rPr>
-          <w:rFonts w:ascii="Arial" w:hAnsi="Arial" w:cs="Arial"/>
-          <w:vertAlign w:val="superscript"/>
-        </w:rPr>
-        <w:t>2</w:t>
-      </w:r>
-      <w:r>
-        <w:rPr>
-          <w:rFonts w:ascii="Arial" w:hAnsi="Arial" w:cs="Arial"/>
-        </w:rPr>
-        <w:t>) of land under GAP status 1 (strict protection; managed for biodiversity with disturbances allowed to proceed or mimicked)</w:t>
-      </w:r>
-    </w:p>
-    <w:p>
-      <w:pPr>
-        <w:rPr>
-          <w:rFonts w:ascii="Arial" w:hAnsi="Arial" w:cs="Arial"/>
-        </w:rPr>
-      </w:pPr>
-      <w:r>
-        <w:rPr>
-          <w:rFonts w:ascii="Arial" w:hAnsi="Arial" w:cs="Arial"/>
-        </w:rPr>
-        <w:t>A_2: area (m</w:t>
-      </w:r>
-      <w:r>
-        <w:rPr>
-          <w:rFonts w:ascii="Arial" w:hAnsi="Arial" w:cs="Arial"/>
-          <w:vertAlign w:val="superscript"/>
-        </w:rPr>
-        <w:t>2</w:t>
-      </w:r>
-      <w:r>
-        <w:rPr>
-          <w:rFonts w:ascii="Arial" w:hAnsi="Arial" w:cs="Arial"/>
-        </w:rPr>
-        <w:t>) of land under GAP status 2 (strict protection; managed for biodiversity with disturbances suppressed)</w:t>
-      </w:r>
-    </w:p>
-    <w:p>
-      <w:pPr>
-        <w:rPr>
-          <w:rFonts w:ascii="Arial" w:hAnsi="Arial" w:cs="Arial"/>
-        </w:rPr>
-      </w:pPr>
-      <w:r>
-        <w:rPr>
-          <w:rFonts w:ascii="Arial" w:hAnsi="Arial" w:cs="Arial"/>
-        </w:rPr>
-        <w:t>A_3: area (m</w:t>
-      </w:r>
-      <w:r>
-        <w:rPr>
-          <w:rFonts w:ascii="Arial" w:hAnsi="Arial" w:cs="Arial"/>
-          <w:vertAlign w:val="superscript"/>
-        </w:rPr>
-        <w:t>2</w:t>
-      </w:r>
-      <w:r>
-        <w:rPr>
-          <w:rFonts w:ascii="Arial" w:hAnsi="Arial" w:cs="Arial"/>
-        </w:rPr>
-        <w:t>) of land under GAP status 3 (multi-use)</w:t>
-      </w:r>
-    </w:p>
-    <w:p>
-      <w:pPr>
-        <w:rPr>
-          <w:rFonts w:ascii="Arial" w:hAnsi="Arial" w:cs="Arial"/>
-        </w:rPr>
-      </w:pPr>
-      <w:proofErr w:type="spellStart"/>
-      <w:r>
-        <w:rPr>
-          <w:rFonts w:ascii="Arial" w:hAnsi="Arial" w:cs="Arial"/>
-        </w:rPr>
-        <w:t>IWS</w:t>
-      </w:r>
-      <w:r>
-        <w:rPr>
-          <w:rFonts w:ascii="Arial" w:hAnsi="Arial" w:cs="Arial"/>
-        </w:rPr>
-        <w:t>_area_ha.x</w:t>
-      </w:r>
-      <w:proofErr w:type="spellEnd"/>
-      <w:r>
-        <w:rPr>
-          <w:rFonts w:ascii="Arial" w:hAnsi="Arial" w:cs="Arial"/>
-        </w:rPr>
-        <w:t xml:space="preserve">: area of watershed (ha) (same as </w:t>
-      </w:r>
-      <w:proofErr w:type="spellStart"/>
-      <w:r>
-        <w:rPr>
-          <w:rFonts w:ascii="Arial" w:hAnsi="Arial" w:cs="Arial"/>
-        </w:rPr>
-        <w:t>buff_area_ha</w:t>
-      </w:r>
-      <w:proofErr w:type="spellEnd"/>
-      <w:r>
-        <w:rPr>
-          <w:rFonts w:ascii="Arial" w:hAnsi="Arial" w:cs="Arial"/>
-        </w:rPr>
-        <w:t>; duplicated by table merge)</w:t>
-      </w:r>
-    </w:p>
-    <w:p>
-      <w:pPr>
-        <w:rPr>
-          <w:rFonts w:ascii="Arial" w:hAnsi="Arial" w:cs="Arial"/>
-        </w:rPr>
-      </w:pPr>
-      <w:r>
-        <w:rPr>
-          <w:rFonts w:ascii="Arial" w:hAnsi="Arial" w:cs="Arial"/>
-        </w:rPr>
-        <w:t>GAP12_IWS</w:t>
-      </w:r>
-      <w:r>
-        <w:rPr>
-          <w:rFonts w:ascii="Arial" w:hAnsi="Arial" w:cs="Arial"/>
-        </w:rPr>
-        <w:t>_ha</w:t>
-      </w:r>
-      <w:r>
-        <w:rPr>
-          <w:rFonts w:ascii="Arial" w:hAnsi="Arial" w:cs="Arial"/>
-        </w:rPr>
-        <w:t>: area of watershed under GAP status 1 or 2</w:t>
-      </w:r>
-    </w:p>
-    <w:p>
-      <w:pPr>
-        <w:rPr>
-          <w:rFonts w:ascii="Arial" w:hAnsi="Arial" w:cs="Arial"/>
-        </w:rPr>
-      </w:pPr>
-      <w:r>
-        <w:rPr>
-          <w:rFonts w:ascii="Arial" w:hAnsi="Arial" w:cs="Arial"/>
-        </w:rPr>
-        <w:t>GAP123_IWS</w:t>
-      </w:r>
-      <w:r>
-        <w:rPr>
-          <w:rFonts w:ascii="Arial" w:hAnsi="Arial" w:cs="Arial"/>
-        </w:rPr>
-        <w:t>_ha</w:t>
-      </w:r>
-      <w:r>
-        <w:rPr>
-          <w:rFonts w:ascii="Arial" w:hAnsi="Arial" w:cs="Arial"/>
-        </w:rPr>
-        <w:t>: area of watershed under GAP status 1, 2 or 3</w:t>
-      </w:r>
-    </w:p>
-    <w:p>
-      <w:pPr>
-        <w:rPr>
-          <w:rFonts w:ascii="Arial" w:hAnsi="Arial" w:cs="Arial"/>
-        </w:rPr>
-      </w:pPr>
-      <w:r>
-        <w:rPr>
-          <w:rFonts w:ascii="Arial" w:hAnsi="Arial" w:cs="Arial"/>
-        </w:rPr>
-        <w:t>GAP12_IWS</w:t>
-      </w:r>
-      <w:r>
-        <w:rPr>
-          <w:rFonts w:ascii="Arial" w:hAnsi="Arial" w:cs="Arial"/>
-        </w:rPr>
-        <w:t>_pct</w:t>
-      </w:r>
-      <w:r>
-        <w:rPr>
-          <w:rFonts w:ascii="Arial" w:hAnsi="Arial" w:cs="Arial"/>
-        </w:rPr>
-        <w:t>: proportion of watershed under GAP status 1 or 2</w:t>
-      </w:r>
-    </w:p>
-    <w:p>
-      <w:pPr>
-        <w:rPr>
-          <w:rFonts w:ascii="Arial" w:hAnsi="Arial" w:cs="Arial"/>
-        </w:rPr>
-      </w:pPr>
-      <w:r>
-        <w:rPr>
-          <w:rFonts w:ascii="Arial" w:hAnsi="Arial" w:cs="Arial"/>
-        </w:rPr>
-        <w:t>GAP123_IWS</w:t>
-      </w:r>
-      <w:r>
-        <w:rPr>
-          <w:rFonts w:ascii="Arial" w:hAnsi="Arial" w:cs="Arial"/>
-        </w:rPr>
-        <w:t>_pct</w:t>
-      </w:r>
-      <w:r>
-        <w:rPr>
-          <w:rFonts w:ascii="Arial" w:hAnsi="Arial" w:cs="Arial"/>
-        </w:rPr>
-        <w:t>: proportion of watershed under GAP status 1, 2 or 3</w:t>
-      </w:r>
-    </w:p>
-    <w:p>
-      <w:pPr>
-        <w:rPr>
-          <w:rFonts w:ascii="Arial" w:hAnsi="Arial" w:cs="Arial"/>
-        </w:rPr>
-      </w:pPr>
-      <w:proofErr w:type="spellStart"/>
-      <w:r>
-        <w:rPr>
-          <w:rFonts w:ascii="Arial" w:hAnsi="Arial" w:cs="Arial"/>
-        </w:rPr>
-        <w:t>IWS_area_ha.y</w:t>
-      </w:r>
-      <w:proofErr w:type="spellEnd"/>
-      <w:r>
-        <w:rPr>
-          <w:rFonts w:ascii="Arial" w:hAnsi="Arial" w:cs="Arial"/>
-        </w:rPr>
-        <w:t xml:space="preserve">: area of watershed (ha) (same as </w:t>
-      </w:r>
-      <w:proofErr w:type="spellStart"/>
-      <w:r>
-        <w:rPr>
-          <w:rFonts w:ascii="Arial" w:hAnsi="Arial" w:cs="Arial"/>
-        </w:rPr>
-        <w:t>IWS_area_ha</w:t>
-      </w:r>
-      <w:proofErr w:type="spellEnd"/>
-      <w:r>
-        <w:rPr>
-          <w:rFonts w:ascii="Arial" w:hAnsi="Arial" w:cs="Arial"/>
-        </w:rPr>
-        <w:t>; duplicated by table merge)</w:t>
-      </w:r>
-    </w:p>
-    <w:p>
-      <w:pPr>
-        <w:rPr>
-          <w:rFonts w:ascii="Arial" w:hAnsi="Arial" w:cs="Arial"/>
-        </w:rPr>
-      </w:pPr>
-      <w:proofErr w:type="spellStart"/>
-      <w:r>
-        <w:rPr>
-          <w:rFonts w:ascii="Arial" w:hAnsi="Arial" w:cs="Arial"/>
-        </w:rPr>
-        <w:t>IWS_area_ha</w:t>
-      </w:r>
-      <w:proofErr w:type="spellEnd"/>
-      <w:r>
-        <w:rPr>
-          <w:rFonts w:ascii="Arial" w:hAnsi="Arial" w:cs="Arial"/>
-        </w:rPr>
-        <w:t>: area of watershed (ha)</w:t>
-      </w:r>
-    </w:p>
-    <w:p>
-      <w:pPr>
-        <w:rPr>
-          <w:rFonts w:ascii="Arial" w:hAnsi="Arial" w:cs="Arial"/>
-        </w:rPr>
-      </w:pPr>
-    </w:p>
-    <w:p>
-      <w:pPr>
-        <w:rPr>
-          <w:rFonts w:ascii="Arial" w:hAnsi="Arial" w:cs="Arial"/>
-          <w:b/>
-        </w:rPr>
-      </w:pPr>
-      <w:r>
-        <w:rPr>
-          <w:rFonts w:ascii="Arial" w:hAnsi="Arial" w:cs="Arial"/>
-          <w:b/>
-        </w:rPr>
-        <w:t>PADUS_</w:t>
-      </w:r>
-      <w:r>
-        <w:rPr>
-          <w:rFonts w:ascii="Arial" w:hAnsi="Arial" w:cs="Arial"/>
-          <w:b/>
-        </w:rPr>
-        <w:t>Mich_4ha_lakes_2020mBuff</w:t>
-      </w:r>
-      <w:r>
-        <w:rPr>
-          <w:rFonts w:ascii="Arial" w:hAnsi="Arial" w:cs="Arial"/>
-          <w:b/>
-        </w:rPr>
-        <w:t>.csv</w:t>
-      </w:r>
-    </w:p>
-    <w:p>
-      <w:pPr>
-        <w:rPr>
-          <w:rFonts w:ascii="Arial" w:hAnsi="Arial" w:cs="Arial"/>
-        </w:rPr>
-      </w:pPr>
-      <w:r>
-        <w:rPr>
-          <w:rFonts w:ascii="Arial" w:hAnsi="Arial" w:cs="Arial"/>
-        </w:rPr>
-        <w:lastRenderedPageBreak/>
-        <w:t xml:space="preserve">Description: Tabulate Area output (ArcGIS v. 10.3.1) for protected land within </w:t>
+        <w:t xml:space="preserve">) for protected land within </w:t>
       </w:r>
       <w:r>
         <w:rPr>
@@ -3374,7 +3731,19 @@
         <w:rPr>
           <w:rFonts w:ascii="Arial" w:hAnsi="Arial" w:cs="Arial"/>
         </w:rPr>
-        <w:t xml:space="preserve">(2020 m) </w:t>
+        <w:t>(</w:t>
+      </w:r>
+      <w:r>
+        <w:rPr>
+          <w:rFonts w:ascii="Arial" w:hAnsi="Arial" w:cs="Arial"/>
+        </w:rPr>
+        <w:t>1500</w:t>
+      </w:r>
+      <w:r>
+        <w:rPr>
+          <w:rFonts w:ascii="Arial" w:hAnsi="Arial" w:cs="Arial"/>
+        </w:rPr>
+        <w:t xml:space="preserve"> m) </w:t>
       </w:r>
       <w:r>
         <w:rPr>
